--- a/Embedded systems/FP/Table of Contents.docx
+++ b/Embedded systems/FP/Table of Contents.docx
@@ -232,7 +232,7 @@
                                           <w:sz w:val="32"/>
                                           <w:szCs w:val="32"/>
                                         </w:rPr>
-                                        <w:t xml:space="preserve">embedded SYSTEM DEVELOPMENT - 04633-A </w:t>
+                                        <w:t>embedded SYSTEM DEVELOPMENT - 04633-A</w:t>
                                       </w:r>
                                     </w:sdtContent>
                                   </w:sdt>
@@ -389,7 +389,7 @@
                                           <w:sz w:val="72"/>
                                           <w:szCs w:val="72"/>
                                         </w:rPr>
-                                        <w:t>cASHWATER SYSTEM</w:t>
+                                        <w:t>Smart water meter</w:t>
                                       </w:r>
                                     </w:p>
                                   </w:sdtContent>
@@ -506,7 +506,7 @@
                                     <w:sz w:val="32"/>
                                     <w:szCs w:val="32"/>
                                   </w:rPr>
-                                  <w:t xml:space="preserve">embedded SYSTEM DEVELOPMENT - 04633-A </w:t>
+                                  <w:t>embedded SYSTEM DEVELOPMENT - 04633-A</w:t>
                                 </w:r>
                               </w:sdtContent>
                             </w:sdt>
@@ -620,7 +620,7 @@
                                     <w:sz w:val="72"/>
                                     <w:szCs w:val="72"/>
                                   </w:rPr>
-                                  <w:t>cASHWATER SYSTEM</w:t>
+                                  <w:t>Smart water meter</w:t>
                                 </w:r>
                               </w:p>
                             </w:sdtContent>
@@ -644,6 +644,16 @@
     </w:sdt>
     <w:sdt>
       <w:sdtPr>
+        <w:rPr>
+          <w:rFonts w:asciiTheme="minorHAnsi" w:eastAsiaTheme="minorHAnsi" w:hAnsiTheme="minorHAnsi" w:cstheme="minorBidi"/>
+          <w:b w:val="0"/>
+          <w:color w:val="auto"/>
+          <w:kern w:val="2"/>
+          <w:sz w:val="22"/>
+          <w:szCs w:val="22"/>
+          <w:lang w:val="en-RW"/>
+          <w14:ligatures w14:val="standardContextual"/>
+        </w:rPr>
         <w:id w:val="1162434446"/>
         <w:docPartObj>
           <w:docPartGallery w:val="Table of Contents"/>
@@ -652,15 +662,8 @@
       </w:sdtPr>
       <w:sdtEndPr>
         <w:rPr>
-          <w:rFonts w:asciiTheme="minorHAnsi" w:eastAsiaTheme="minorHAnsi" w:hAnsiTheme="minorHAnsi" w:cstheme="minorBidi"/>
           <w:bCs/>
           <w:noProof/>
-          <w:color w:val="auto"/>
-          <w:kern w:val="2"/>
-          <w:sz w:val="22"/>
-          <w:szCs w:val="22"/>
-          <w:lang w:val="en-RW"/>
-          <w14:ligatures w14:val="standardContextual"/>
         </w:rPr>
       </w:sdtEndPr>
       <w:sdtContent>
@@ -679,7 +682,11 @@
               <w:tab w:val="right" w:leader="dot" w:pos="9016"/>
             </w:tabs>
             <w:rPr>
+              <w:rFonts w:eastAsiaTheme="minorEastAsia"/>
               <w:noProof/>
+              <w:sz w:val="24"/>
+              <w:szCs w:val="24"/>
+              <w:lang w:val="en-RW" w:eastAsia="en-RW"/>
             </w:rPr>
           </w:pPr>
           <w:r>
@@ -691,7 +698,7 @@
           <w:r>
             <w:fldChar w:fldCharType="separate"/>
           </w:r>
-          <w:hyperlink w:anchor="_Toc162215917" w:history="1">
+          <w:hyperlink w:anchor="_Toc162359034" w:history="1">
             <w:r>
               <w:rPr>
                 <w:rStyle w:val="Hyperlink"/>
@@ -718,7 +725,7 @@
                 <w:noProof/>
                 <w:webHidden/>
               </w:rPr>
-              <w:instrText xml:space="preserve"> PAGEREF _Toc162215917 \h </w:instrText>
+              <w:instrText xml:space="preserve"> PAGEREF _Toc162359034 \h </w:instrText>
             </w:r>
             <w:r>
               <w:rPr>
@@ -738,7 +745,439 @@
                 <w:noProof/>
                 <w:webHidden/>
               </w:rPr>
-              <w:t>1</w:t>
+              <w:t>2</w:t>
+            </w:r>
+            <w:r>
+              <w:rPr>
+                <w:noProof/>
+                <w:webHidden/>
+              </w:rPr>
+              <w:fldChar w:fldCharType="end"/>
+            </w:r>
+          </w:hyperlink>
+        </w:p>
+        <w:p>
+          <w:pPr>
+            <w:pStyle w:val="TOC1"/>
+            <w:tabs>
+              <w:tab w:val="right" w:leader="dot" w:pos="9016"/>
+            </w:tabs>
+            <w:rPr>
+              <w:rFonts w:eastAsiaTheme="minorEastAsia"/>
+              <w:noProof/>
+              <w:sz w:val="24"/>
+              <w:szCs w:val="24"/>
+              <w:lang w:val="en-RW" w:eastAsia="en-RW"/>
+            </w:rPr>
+          </w:pPr>
+          <w:hyperlink w:anchor="_Toc162359035" w:history="1">
+            <w:r>
+              <w:rPr>
+                <w:rStyle w:val="Hyperlink"/>
+                <w:noProof/>
+              </w:rPr>
+              <w:t>Project Objectives</w:t>
+            </w:r>
+            <w:r>
+              <w:rPr>
+                <w:noProof/>
+                <w:webHidden/>
+              </w:rPr>
+              <w:tab/>
+            </w:r>
+            <w:r>
+              <w:rPr>
+                <w:noProof/>
+                <w:webHidden/>
+              </w:rPr>
+              <w:fldChar w:fldCharType="begin"/>
+            </w:r>
+            <w:r>
+              <w:rPr>
+                <w:noProof/>
+                <w:webHidden/>
+              </w:rPr>
+              <w:instrText xml:space="preserve"> PAGEREF _Toc162359035 \h </w:instrText>
+            </w:r>
+            <w:r>
+              <w:rPr>
+                <w:noProof/>
+                <w:webHidden/>
+              </w:rPr>
+            </w:r>
+            <w:r>
+              <w:rPr>
+                <w:noProof/>
+                <w:webHidden/>
+              </w:rPr>
+              <w:fldChar w:fldCharType="separate"/>
+            </w:r>
+            <w:r>
+              <w:rPr>
+                <w:noProof/>
+                <w:webHidden/>
+              </w:rPr>
+              <w:t>2</w:t>
+            </w:r>
+            <w:r>
+              <w:rPr>
+                <w:noProof/>
+                <w:webHidden/>
+              </w:rPr>
+              <w:fldChar w:fldCharType="end"/>
+            </w:r>
+          </w:hyperlink>
+        </w:p>
+        <w:p>
+          <w:pPr>
+            <w:pStyle w:val="TOC1"/>
+            <w:tabs>
+              <w:tab w:val="right" w:leader="dot" w:pos="9016"/>
+            </w:tabs>
+            <w:rPr>
+              <w:rFonts w:eastAsiaTheme="minorEastAsia"/>
+              <w:noProof/>
+              <w:sz w:val="24"/>
+              <w:szCs w:val="24"/>
+              <w:lang w:val="en-RW" w:eastAsia="en-RW"/>
+            </w:rPr>
+          </w:pPr>
+          <w:hyperlink w:anchor="_Toc162359036" w:history="1">
+            <w:r>
+              <w:rPr>
+                <w:rStyle w:val="Hyperlink"/>
+                <w:noProof/>
+              </w:rPr>
+              <w:t>Methodology</w:t>
+            </w:r>
+            <w:r>
+              <w:rPr>
+                <w:noProof/>
+                <w:webHidden/>
+              </w:rPr>
+              <w:tab/>
+            </w:r>
+            <w:r>
+              <w:rPr>
+                <w:noProof/>
+                <w:webHidden/>
+              </w:rPr>
+              <w:fldChar w:fldCharType="begin"/>
+            </w:r>
+            <w:r>
+              <w:rPr>
+                <w:noProof/>
+                <w:webHidden/>
+              </w:rPr>
+              <w:instrText xml:space="preserve"> PAGEREF _Toc162359036 \h </w:instrText>
+            </w:r>
+            <w:r>
+              <w:rPr>
+                <w:noProof/>
+                <w:webHidden/>
+              </w:rPr>
+            </w:r>
+            <w:r>
+              <w:rPr>
+                <w:noProof/>
+                <w:webHidden/>
+              </w:rPr>
+              <w:fldChar w:fldCharType="separate"/>
+            </w:r>
+            <w:r>
+              <w:rPr>
+                <w:noProof/>
+                <w:webHidden/>
+              </w:rPr>
+              <w:t>3</w:t>
+            </w:r>
+            <w:r>
+              <w:rPr>
+                <w:noProof/>
+                <w:webHidden/>
+              </w:rPr>
+              <w:fldChar w:fldCharType="end"/>
+            </w:r>
+          </w:hyperlink>
+        </w:p>
+        <w:p>
+          <w:pPr>
+            <w:pStyle w:val="TOC1"/>
+            <w:tabs>
+              <w:tab w:val="right" w:leader="dot" w:pos="9016"/>
+            </w:tabs>
+            <w:rPr>
+              <w:rFonts w:eastAsiaTheme="minorEastAsia"/>
+              <w:noProof/>
+              <w:sz w:val="24"/>
+              <w:szCs w:val="24"/>
+              <w:lang w:val="en-RW" w:eastAsia="en-RW"/>
+            </w:rPr>
+          </w:pPr>
+          <w:hyperlink w:anchor="_Toc162359037" w:history="1">
+            <w:r>
+              <w:rPr>
+                <w:rStyle w:val="Hyperlink"/>
+                <w:noProof/>
+              </w:rPr>
+              <w:t>Expected outputs.</w:t>
+            </w:r>
+            <w:r>
+              <w:rPr>
+                <w:noProof/>
+                <w:webHidden/>
+              </w:rPr>
+              <w:tab/>
+            </w:r>
+            <w:r>
+              <w:rPr>
+                <w:noProof/>
+                <w:webHidden/>
+              </w:rPr>
+              <w:fldChar w:fldCharType="begin"/>
+            </w:r>
+            <w:r>
+              <w:rPr>
+                <w:noProof/>
+                <w:webHidden/>
+              </w:rPr>
+              <w:instrText xml:space="preserve"> PAGEREF _Toc162359037 \h </w:instrText>
+            </w:r>
+            <w:r>
+              <w:rPr>
+                <w:noProof/>
+                <w:webHidden/>
+              </w:rPr>
+            </w:r>
+            <w:r>
+              <w:rPr>
+                <w:noProof/>
+                <w:webHidden/>
+              </w:rPr>
+              <w:fldChar w:fldCharType="separate"/>
+            </w:r>
+            <w:r>
+              <w:rPr>
+                <w:noProof/>
+                <w:webHidden/>
+              </w:rPr>
+              <w:t>3</w:t>
+            </w:r>
+            <w:r>
+              <w:rPr>
+                <w:noProof/>
+                <w:webHidden/>
+              </w:rPr>
+              <w:fldChar w:fldCharType="end"/>
+            </w:r>
+          </w:hyperlink>
+        </w:p>
+        <w:p>
+          <w:pPr>
+            <w:pStyle w:val="TOC1"/>
+            <w:tabs>
+              <w:tab w:val="right" w:leader="dot" w:pos="9016"/>
+            </w:tabs>
+            <w:rPr>
+              <w:rFonts w:eastAsiaTheme="minorEastAsia"/>
+              <w:noProof/>
+              <w:sz w:val="24"/>
+              <w:szCs w:val="24"/>
+              <w:lang w:val="en-RW" w:eastAsia="en-RW"/>
+            </w:rPr>
+          </w:pPr>
+          <w:hyperlink w:anchor="_Toc162359038" w:history="1">
+            <w:r>
+              <w:rPr>
+                <w:rStyle w:val="Hyperlink"/>
+                <w:noProof/>
+              </w:rPr>
+              <w:t>List of components</w:t>
+            </w:r>
+            <w:r>
+              <w:rPr>
+                <w:noProof/>
+                <w:webHidden/>
+              </w:rPr>
+              <w:tab/>
+            </w:r>
+            <w:r>
+              <w:rPr>
+                <w:noProof/>
+                <w:webHidden/>
+              </w:rPr>
+              <w:fldChar w:fldCharType="begin"/>
+            </w:r>
+            <w:r>
+              <w:rPr>
+                <w:noProof/>
+                <w:webHidden/>
+              </w:rPr>
+              <w:instrText xml:space="preserve"> PAGEREF _Toc162359038 \h </w:instrText>
+            </w:r>
+            <w:r>
+              <w:rPr>
+                <w:noProof/>
+                <w:webHidden/>
+              </w:rPr>
+            </w:r>
+            <w:r>
+              <w:rPr>
+                <w:noProof/>
+                <w:webHidden/>
+              </w:rPr>
+              <w:fldChar w:fldCharType="separate"/>
+            </w:r>
+            <w:r>
+              <w:rPr>
+                <w:noProof/>
+                <w:webHidden/>
+              </w:rPr>
+              <w:t>4</w:t>
+            </w:r>
+            <w:r>
+              <w:rPr>
+                <w:noProof/>
+                <w:webHidden/>
+              </w:rPr>
+              <w:fldChar w:fldCharType="end"/>
+            </w:r>
+          </w:hyperlink>
+        </w:p>
+        <w:p>
+          <w:pPr>
+            <w:pStyle w:val="TOC1"/>
+            <w:tabs>
+              <w:tab w:val="right" w:leader="dot" w:pos="9016"/>
+            </w:tabs>
+            <w:rPr>
+              <w:rFonts w:eastAsiaTheme="minorEastAsia"/>
+              <w:noProof/>
+              <w:sz w:val="24"/>
+              <w:szCs w:val="24"/>
+              <w:lang w:val="en-RW" w:eastAsia="en-RW"/>
+            </w:rPr>
+          </w:pPr>
+          <w:hyperlink w:anchor="_Toc162359039" w:history="1">
+            <w:r>
+              <w:rPr>
+                <w:rStyle w:val="Hyperlink"/>
+                <w:noProof/>
+              </w:rPr>
+              <w:t>Conclusion</w:t>
+            </w:r>
+            <w:r>
+              <w:rPr>
+                <w:noProof/>
+                <w:webHidden/>
+              </w:rPr>
+              <w:tab/>
+            </w:r>
+            <w:r>
+              <w:rPr>
+                <w:noProof/>
+                <w:webHidden/>
+              </w:rPr>
+              <w:fldChar w:fldCharType="begin"/>
+            </w:r>
+            <w:r>
+              <w:rPr>
+                <w:noProof/>
+                <w:webHidden/>
+              </w:rPr>
+              <w:instrText xml:space="preserve"> PAGEREF _Toc162359039 \h </w:instrText>
+            </w:r>
+            <w:r>
+              <w:rPr>
+                <w:noProof/>
+                <w:webHidden/>
+              </w:rPr>
+            </w:r>
+            <w:r>
+              <w:rPr>
+                <w:noProof/>
+                <w:webHidden/>
+              </w:rPr>
+              <w:fldChar w:fldCharType="separate"/>
+            </w:r>
+            <w:r>
+              <w:rPr>
+                <w:noProof/>
+                <w:webHidden/>
+              </w:rPr>
+              <w:t>4</w:t>
+            </w:r>
+            <w:r>
+              <w:rPr>
+                <w:noProof/>
+                <w:webHidden/>
+              </w:rPr>
+              <w:fldChar w:fldCharType="end"/>
+            </w:r>
+          </w:hyperlink>
+        </w:p>
+        <w:p>
+          <w:pPr>
+            <w:pStyle w:val="TOC1"/>
+            <w:tabs>
+              <w:tab w:val="right" w:leader="dot" w:pos="9016"/>
+            </w:tabs>
+            <w:rPr>
+              <w:rFonts w:eastAsiaTheme="minorEastAsia"/>
+              <w:noProof/>
+              <w:sz w:val="24"/>
+              <w:szCs w:val="24"/>
+              <w:lang w:val="en-RW" w:eastAsia="en-RW"/>
+            </w:rPr>
+          </w:pPr>
+          <w:hyperlink w:anchor="_Toc162359040" w:history="1">
+            <w:r>
+              <w:rPr>
+                <w:rStyle w:val="Hyperlink"/>
+                <w:noProof/>
+              </w:rPr>
+              <w:t>Reference</w:t>
+            </w:r>
+            <w:r>
+              <w:rPr>
+                <w:noProof/>
+                <w:webHidden/>
+              </w:rPr>
+              <w:tab/>
+            </w:r>
+            <w:r>
+              <w:rPr>
+                <w:noProof/>
+                <w:webHidden/>
+              </w:rPr>
+              <w:fldChar w:fldCharType="begin"/>
+            </w:r>
+            <w:r>
+              <w:rPr>
+                <w:noProof/>
+                <w:webHidden/>
+              </w:rPr>
+              <w:instrText xml:space="preserve"> PAGEREF _Toc162359040 \h </w:instrText>
+            </w:r>
+            <w:r>
+              <w:rPr>
+                <w:noProof/>
+                <w:webHidden/>
+              </w:rPr>
+            </w:r>
+            <w:r>
+              <w:rPr>
+                <w:noProof/>
+                <w:webHidden/>
+              </w:rPr>
+              <w:fldChar w:fldCharType="separate"/>
+            </w:r>
+            <w:r>
+              <w:rPr>
+                <w:noProof/>
+                <w:webHidden/>
+              </w:rPr>
+              <w:t>5</w:t>
             </w:r>
             <w:r>
               <w:rPr>
@@ -765,12 +1204,934 @@
       <w:pPr>
         <w:pStyle w:val="Heading1"/>
       </w:pPr>
-      <w:bookmarkStart w:id="0" w:name="_Toc162215917"/>
-      <w:r>
+      <w:bookmarkStart w:id="0" w:name="_Toc162359034"/>
+    </w:p>
+    <w:p/>
+    <w:p/>
+    <w:p/>
+    <w:p/>
+    <w:p/>
+    <w:p/>
+    <w:p/>
+    <w:p/>
+    <w:p/>
+    <w:p/>
+    <w:p/>
+    <w:p/>
+    <w:p/>
+    <w:p/>
+    <w:p/>
+    <w:p/>
+    <w:p/>
+    <w:p/>
+    <w:p/>
+    <w:p>
+      <w:pPr>
+        <w:pStyle w:val="Heading1"/>
+      </w:pPr>
+      <w:r>
+        <w:lastRenderedPageBreak/>
         <w:t>Introduction</w:t>
       </w:r>
       <w:bookmarkEnd w:id="0"/>
     </w:p>
+    <w:p>
+      <w:r>
+        <w:t xml:space="preserve">This proposal summarizes the concept of our final year project, called 'Smart Water Meter', in embedded systems development at Carnegie Mellon University Africa. It will be developed by Bagirishya Rwema Dominique and </w:t>
+      </w:r>
+      <w:proofErr w:type="spellStart"/>
+      <w:r>
+        <w:t>Nshuti</w:t>
+      </w:r>
+      <w:proofErr w:type="spellEnd"/>
+      <w:r>
+        <w:t xml:space="preserve"> Elie.</w:t>
+      </w:r>
+    </w:p>
+    <w:p>
+      <w:r>
+        <w:t>The proportion of the Rwandan population with access to improved drinking water sources increased from 77% to 87% after 2005 and</w:t>
+      </w:r>
+      <w:r>
+        <w:t xml:space="preserve"> </w:t>
+      </w:r>
+      <w:r>
+        <w:t>According to the latest Integrated Household Living Conditions Survey, EICV3 report, the proportion of Rwandan households using surface water (rivers or lakes) as drinking water has decreased from 18 to 12 per cent over last five years.</w:t>
+      </w:r>
+      <w:sdt>
+        <w:sdtPr>
+          <w:id w:val="-466357541"/>
+          <w:citation/>
+        </w:sdtPr>
+        <w:sdtContent>
+          <w:r>
+            <w:fldChar w:fldCharType="begin"/>
+          </w:r>
+          <w:r>
+            <w:rPr>
+              <w:lang w:val="en-US"/>
+            </w:rPr>
+            <w:instrText xml:space="preserve"> CITATION Aim27 \l 1033 </w:instrText>
+          </w:r>
+          <w:r>
+            <w:fldChar w:fldCharType="separate"/>
+          </w:r>
+          <w:r>
+            <w:rPr>
+              <w:noProof/>
+              <w:lang w:val="en-US"/>
+            </w:rPr>
+            <w:t xml:space="preserve"> </w:t>
+          </w:r>
+          <w:r>
+            <w:rPr>
+              <w:noProof/>
+              <w:lang w:val="en-US"/>
+            </w:rPr>
+            <w:t>[1]</w:t>
+          </w:r>
+          <w:r>
+            <w:fldChar w:fldCharType="end"/>
+          </w:r>
+        </w:sdtContent>
+      </w:sdt>
+    </w:p>
+    <w:p>
+      <w:r>
+        <w:t xml:space="preserve">This exemplifies that over 87% of institutions and organizations still use an </w:t>
+      </w:r>
+      <w:proofErr w:type="spellStart"/>
+      <w:r>
+        <w:t>analog</w:t>
+      </w:r>
+      <w:proofErr w:type="spellEnd"/>
+      <w:r>
+        <w:t xml:space="preserve"> method to pay their water bills. Currently, there is no digital system that WASAC Company can utilize to manage and collect revenues from these customers, other than deploying their workers to each household in the country to collect those bills. This current system is unconventional, </w:t>
+      </w:r>
+      <w:proofErr w:type="spellStart"/>
+      <w:r>
+        <w:t>analog</w:t>
+      </w:r>
+      <w:proofErr w:type="spellEnd"/>
+      <w:r>
+        <w:t>, and costly for the water supplier company, as it demands significant effort and a large workforce. Additionally, from the customers' perspective, it is ineffective, often leading to complaints about receiving unfair bills that do not accurately reflect the amount of water consumed.</w:t>
+      </w:r>
+      <w:r>
+        <w:t xml:space="preserve"> </w:t>
+      </w:r>
+      <w:sdt>
+        <w:sdtPr>
+          <w:id w:val="699131665"/>
+          <w:citation/>
+        </w:sdtPr>
+        <w:sdtContent>
+          <w:r>
+            <w:fldChar w:fldCharType="begin"/>
+          </w:r>
+          <w:r>
+            <w:rPr>
+              <w:lang w:val="en-US"/>
+            </w:rPr>
+            <w:instrText xml:space="preserve"> CITATION 21Rw \l 1033 </w:instrText>
+          </w:r>
+          <w:r>
+            <w:fldChar w:fldCharType="separate"/>
+          </w:r>
+          <w:r>
+            <w:rPr>
+              <w:noProof/>
+              <w:lang w:val="en-US"/>
+            </w:rPr>
+            <w:t>[2]</w:t>
+          </w:r>
+          <w:r>
+            <w:fldChar w:fldCharType="end"/>
+          </w:r>
+        </w:sdtContent>
+      </w:sdt>
+    </w:p>
+    <w:p>
+      <w:pPr>
+        <w:pStyle w:val="Heading1"/>
+      </w:pPr>
+      <w:bookmarkStart w:id="1" w:name="_Toc162359035"/>
+      <w:r>
+        <w:t>Project Objectives</w:t>
+      </w:r>
+      <w:bookmarkEnd w:id="1"/>
+    </w:p>
+    <w:p>
+      <w:r>
+        <w:t xml:space="preserve">The project aims to introduce several innovative solutions through the implementation of a new system known as the Smart Water Meter. This system is designed to revolutionize the way water is purchased, allowing customers to buy water based on the quantity they desire. A significant objective of this initiative is to assist the WASAC Company in streamlining its operations by reducing the need for a large workforce currently deployed to collect payments from customers. Additionally, the project seeks to enhance the company's ability to gain deeper insights into their billing and water consumption patterns on a monthly and yearly basis, facilitating a digital approach to </w:t>
+      </w:r>
+      <w:proofErr w:type="spellStart"/>
+      <w:r>
+        <w:t>analyze</w:t>
+      </w:r>
+      <w:proofErr w:type="spellEnd"/>
+      <w:r>
+        <w:t xml:space="preserve"> these aspects. </w:t>
+      </w:r>
+      <w:r>
+        <w:t>Additional</w:t>
+      </w:r>
+      <w:r>
+        <w:t xml:space="preserve"> goal is to address and eliminate the prevalent issue faced by customers, where their water supply is locked due to delayed payments, thereby improving customer satisfaction and service reliability. Finally, by introducing a digital payment method for water, </w:t>
+      </w:r>
+      <w:r>
+        <w:t xml:space="preserve">it </w:t>
+      </w:r>
+      <w:r>
+        <w:t xml:space="preserve">aligns with Rwanda's vision for 2050, setting a precedent for modernizing utility services in line with national development goals. This approach </w:t>
+      </w:r>
+      <w:r>
+        <w:t xml:space="preserve">will </w:t>
+      </w:r>
+      <w:r>
+        <w:t xml:space="preserve">not only </w:t>
+      </w:r>
+      <w:proofErr w:type="gramStart"/>
+      <w:r>
+        <w:t>promises</w:t>
+      </w:r>
+      <w:proofErr w:type="gramEnd"/>
+      <w:r>
+        <w:t xml:space="preserve"> to optimize operational efficiency for WASAC but also significantly contributes to enhancing the customer experience and aligning with Rwanda's long-term development strategies.</w:t>
+      </w:r>
+    </w:p>
+    <w:p/>
+    <w:p/>
+    <w:p/>
+    <w:p/>
+    <w:p/>
+    <w:p/>
+    <w:p>
+      <w:pPr>
+        <w:pStyle w:val="Heading1"/>
+      </w:pPr>
+      <w:bookmarkStart w:id="2" w:name="_Toc162359036"/>
+      <w:r>
+        <w:lastRenderedPageBreak/>
+        <w:t>Methodology</w:t>
+      </w:r>
+      <w:bookmarkEnd w:id="2"/>
+    </w:p>
+    <w:p>
+      <w:r>
+        <w:t>The methodology</w:t>
+      </w:r>
+      <w:r>
+        <w:t xml:space="preserve"> we</w:t>
+      </w:r>
+      <w:r>
+        <w:t xml:space="preserve"> adopted for this project entails a multifaceted approach aimed at developing an efficient </w:t>
+      </w:r>
+      <w:r>
+        <w:t>embedded</w:t>
+      </w:r>
+      <w:r>
+        <w:t xml:space="preserve"> system to address the identified objectives. Utilizing the Agile methodology,</w:t>
+      </w:r>
+      <w:sdt>
+        <w:sdtPr>
+          <w:id w:val="1073932049"/>
+          <w:citation/>
+        </w:sdtPr>
+        <w:sdtContent>
+          <w:r>
+            <w:fldChar w:fldCharType="begin"/>
+          </w:r>
+          <w:r>
+            <w:rPr>
+              <w:lang w:val="en-US"/>
+            </w:rPr>
+            <w:instrText xml:space="preserve"> CITATION Jul14 \l 1033 </w:instrText>
+          </w:r>
+          <w:r>
+            <w:fldChar w:fldCharType="separate"/>
+          </w:r>
+          <w:r>
+            <w:rPr>
+              <w:noProof/>
+              <w:lang w:val="en-US"/>
+            </w:rPr>
+            <w:t xml:space="preserve"> </w:t>
+          </w:r>
+          <w:r>
+            <w:rPr>
+              <w:noProof/>
+              <w:lang w:val="en-US"/>
+            </w:rPr>
+            <w:t>[3]</w:t>
+          </w:r>
+          <w:r>
+            <w:fldChar w:fldCharType="end"/>
+          </w:r>
+        </w:sdtContent>
+      </w:sdt>
+      <w:r>
+        <w:t xml:space="preserve"> </w:t>
+      </w:r>
+      <w:r>
+        <w:t>we</w:t>
+      </w:r>
+      <w:r>
+        <w:t xml:space="preserve"> will embark on the development of a web-based platform designed to serve as the central control hub for managing and monitoring </w:t>
+      </w:r>
+      <w:r>
+        <w:t>the system’s</w:t>
+      </w:r>
+      <w:r>
+        <w:t xml:space="preserve"> data. </w:t>
+      </w:r>
+      <w:r>
+        <w:t>This platform</w:t>
+      </w:r>
+      <w:r>
+        <w:t xml:space="preserve"> </w:t>
+      </w:r>
+      <w:r>
+        <w:t xml:space="preserve">will </w:t>
+      </w:r>
+      <w:r>
+        <w:t>essentially function as a dashboard,</w:t>
+      </w:r>
+      <w:r>
+        <w:t xml:space="preserve"> the company’s</w:t>
+      </w:r>
+      <w:r>
+        <w:t xml:space="preserve"> system administration, providing real-time insights and facilitating seamless interaction with the Smart Water Meter </w:t>
+      </w:r>
+      <w:r>
+        <w:t>box</w:t>
+      </w:r>
+      <w:r>
+        <w:t xml:space="preserve">. Concurrently, the project will involve the development of a USSD code, offering users a convenient and accessible means to initiate transactions and interact with their respective Smart Water Meters. </w:t>
+      </w:r>
+      <w:r>
+        <w:t xml:space="preserve">And </w:t>
+      </w:r>
+      <w:r>
+        <w:t xml:space="preserve">to ensure the system's functionality and performance align with project requirements, </w:t>
+      </w:r>
+      <w:r>
+        <w:t xml:space="preserve">we </w:t>
+      </w:r>
+      <w:r>
+        <w:t xml:space="preserve">will integrate the necessary hardware components within </w:t>
+      </w:r>
+      <w:r>
+        <w:t>the box</w:t>
+      </w:r>
+      <w:r>
+        <w:t>. Through this methodology, the project</w:t>
+      </w:r>
+      <w:r>
+        <w:t xml:space="preserve"> will</w:t>
+      </w:r>
+      <w:r>
+        <w:t xml:space="preserve"> </w:t>
+      </w:r>
+      <w:r>
+        <w:t>endeavour</w:t>
+      </w:r>
+      <w:r>
+        <w:t xml:space="preserve"> to establish a robust framework for the successful implementation and deployment of the Smart Water Meter system, fostering efficiency, accessibility, and reliability in water management practices.</w:t>
+      </w:r>
+    </w:p>
+    <w:p>
+      <w:pPr>
+        <w:rPr>
+          <w:i/>
+          <w:iCs/>
+        </w:rPr>
+      </w:pPr>
+      <w:r>
+        <w:rPr>
+          <w:i/>
+          <w:iCs/>
+        </w:rPr>
+        <w:t xml:space="preserve">Free The </w:t>
+      </w:r>
+      <w:proofErr w:type="spellStart"/>
+      <w:r>
+        <w:rPr>
+          <w:i/>
+          <w:iCs/>
+        </w:rPr>
+        <w:t>africa’s</w:t>
+      </w:r>
+      <w:proofErr w:type="spellEnd"/>
+      <w:r>
+        <w:rPr>
+          <w:i/>
+          <w:iCs/>
+        </w:rPr>
+        <w:t xml:space="preserve"> talking platform’s API will be used to provide the interaction of the system.</w:t>
+      </w:r>
+    </w:p>
+    <w:p>
+      <w:r>
+        <w:rPr>
+          <w:noProof/>
+        </w:rPr>
+        <w:drawing>
+          <wp:inline distT="0" distB="0" distL="0" distR="0" wp14:anchorId="1A9D28DE" wp14:editId="6FA4420E">
+            <wp:extent cx="5730240" cy="1562100"/>
+            <wp:effectExtent l="152400" t="152400" r="365760" b="361950"/>
+            <wp:docPr id="1525653449" name="Picture 1"/>
+            <wp:cNvGraphicFramePr>
+              <a:graphicFrameLocks xmlns:a="http://schemas.openxmlformats.org/drawingml/2006/main" noChangeAspect="1"/>
+            </wp:cNvGraphicFramePr>
+            <a:graphic xmlns:a="http://schemas.openxmlformats.org/drawingml/2006/main">
+              <a:graphicData uri="http://schemas.openxmlformats.org/drawingml/2006/picture">
+                <pic:pic xmlns:pic="http://schemas.openxmlformats.org/drawingml/2006/picture">
+                  <pic:nvPicPr>
+                    <pic:cNvPr id="0" name="Picture 1"/>
+                    <pic:cNvPicPr>
+                      <a:picLocks noChangeAspect="1" noChangeArrowheads="1"/>
+                    </pic:cNvPicPr>
+                  </pic:nvPicPr>
+                  <pic:blipFill>
+                    <a:blip r:embed="rId6">
+                      <a:extLst>
+                        <a:ext uri="{28A0092B-C50C-407E-A947-70E740481C1C}">
+                          <a14:useLocalDpi xmlns:a14="http://schemas.microsoft.com/office/drawing/2010/main" val="0"/>
+                        </a:ext>
+                      </a:extLst>
+                    </a:blip>
+                    <a:srcRect/>
+                    <a:stretch>
+                      <a:fillRect/>
+                    </a:stretch>
+                  </pic:blipFill>
+                  <pic:spPr bwMode="auto">
+                    <a:xfrm>
+                      <a:off x="0" y="0"/>
+                      <a:ext cx="5730240" cy="1562100"/>
+                    </a:xfrm>
+                    <a:prstGeom prst="rect">
+                      <a:avLst/>
+                    </a:prstGeom>
+                    <a:ln>
+                      <a:noFill/>
+                    </a:ln>
+                    <a:effectLst>
+                      <a:outerShdw blurRad="292100" dist="139700" dir="2700000" algn="tl" rotWithShape="0">
+                        <a:srgbClr val="333333">
+                          <a:alpha val="65000"/>
+                        </a:srgbClr>
+                      </a:outerShdw>
+                    </a:effectLst>
+                  </pic:spPr>
+                </pic:pic>
+              </a:graphicData>
+            </a:graphic>
+          </wp:inline>
+        </w:drawing>
+      </w:r>
+    </w:p>
+    <w:p>
+      <w:r>
+        <w:t xml:space="preserve">Source: </w:t>
+      </w:r>
+      <w:sdt>
+        <w:sdtPr>
+          <w:id w:val="-315799946"/>
+          <w:citation/>
+        </w:sdtPr>
+        <w:sdtContent>
+          <w:r>
+            <w:fldChar w:fldCharType="begin"/>
+          </w:r>
+          <w:r>
+            <w:rPr>
+              <w:lang w:val="en-US"/>
+            </w:rPr>
+            <w:instrText xml:space="preserve"> CITATION Dev10 \l 1033 </w:instrText>
+          </w:r>
+          <w:r>
+            <w:fldChar w:fldCharType="separate"/>
+          </w:r>
+          <w:r>
+            <w:rPr>
+              <w:noProof/>
+              <w:lang w:val="en-US"/>
+            </w:rPr>
+            <w:t>[4]</w:t>
+          </w:r>
+          <w:r>
+            <w:fldChar w:fldCharType="end"/>
+          </w:r>
+        </w:sdtContent>
+      </w:sdt>
+    </w:p>
+    <w:p>
+      <w:pPr>
+        <w:pStyle w:val="Heading1"/>
+      </w:pPr>
+      <w:bookmarkStart w:id="3" w:name="_Toc162359037"/>
+      <w:r>
+        <w:t xml:space="preserve">Expected </w:t>
+      </w:r>
+      <w:r>
+        <w:t>outputs.</w:t>
+      </w:r>
+      <w:bookmarkEnd w:id="3"/>
+    </w:p>
+    <w:p>
+      <w:r>
+        <w:t>The expected output of the project entails a streamlined and user-friendly process for purchasing water. Users will have the convenience of selecting the desired quantity of water</w:t>
+      </w:r>
+      <w:r>
+        <w:t xml:space="preserve"> </w:t>
+      </w:r>
+      <w:r>
+        <w:t xml:space="preserve">through a USSD code. Once the purchase is made, the chosen quantity will be promptly updated in the user's smart water meter. Upon depletion of the purchased volume, the water meter will automatically lock, ensuring efficient management of water distribution. Subsequent unlocking will </w:t>
+      </w:r>
+      <w:r>
+        <w:t>occur upon</w:t>
+      </w:r>
+      <w:r>
+        <w:t xml:space="preserve"> the user's purchase of another water packet. </w:t>
+      </w:r>
+      <w:r>
+        <w:t>T</w:t>
+      </w:r>
+      <w:r>
+        <w:t xml:space="preserve">he system administrator will have full access to a comprehensive overview of all transactions conducted by customers, facilitating efficient monitoring and management of the system's operations. This </w:t>
+      </w:r>
+      <w:r>
+        <w:t xml:space="preserve">expected </w:t>
+      </w:r>
+      <w:r>
+        <w:t>output not only promises enhanced user convenience but also underscores the system's capability to optimize water resource utilization while providing administrative oversight for effective system management.</w:t>
+      </w:r>
+    </w:p>
+    <w:p>
+      <w:pPr>
+        <w:pStyle w:val="Heading1"/>
+      </w:pPr>
+    </w:p>
+    <w:p>
+      <w:pPr>
+        <w:pStyle w:val="Heading1"/>
+      </w:pPr>
+      <w:bookmarkStart w:id="4" w:name="_Toc162359038"/>
+      <w:r>
+        <w:t>List of components</w:t>
+      </w:r>
+      <w:bookmarkEnd w:id="4"/>
+    </w:p>
+    <w:p>
+      <w:r>
+        <w:t>-LCD display</w:t>
+      </w:r>
+    </w:p>
+    <w:p>
+      <w:r>
+        <w:t>-I2C</w:t>
+      </w:r>
+    </w:p>
+    <w:p>
+      <w:r>
+        <w:t>-STM32</w:t>
+      </w:r>
+      <w:r>
+        <w:t xml:space="preserve"> Microcontroller</w:t>
+      </w:r>
+    </w:p>
+    <w:p>
+      <w:r>
+        <w:t>-Breadboard</w:t>
+      </w:r>
+    </w:p>
+    <w:p>
+      <w:r>
+        <w:t>-</w:t>
+      </w:r>
+      <w:r>
+        <w:t>Water-Flow</w:t>
+      </w:r>
+      <w:r>
+        <w:t xml:space="preserve"> censor</w:t>
+      </w:r>
+    </w:p>
+    <w:p>
+      <w:r>
+        <w:t>-Solenoid Valve</w:t>
+      </w:r>
+    </w:p>
+    <w:p>
+      <w:r>
+        <w:t>- Breadboard + Jumpers (Wires)</w:t>
+      </w:r>
+    </w:p>
+    <w:p>
+      <w:r>
+        <w:t xml:space="preserve">- </w:t>
+      </w:r>
+      <w:r>
+        <w:t>Relay Module</w:t>
+      </w:r>
+    </w:p>
+    <w:p>
+      <w:r>
+        <w:t>- water Valve</w:t>
+      </w:r>
+    </w:p>
+    <w:p>
+      <w:r>
+        <w:t xml:space="preserve">- 50 cm pipe + </w:t>
+      </w:r>
+      <w:r>
+        <w:t>Bucket Water Jug</w:t>
+      </w:r>
+      <w:r>
+        <w:t>.</w:t>
+      </w:r>
+    </w:p>
+    <w:p>
+      <w:r>
+        <w:t>Software:</w:t>
+      </w:r>
+    </w:p>
+    <w:p>
+      <w:r>
+        <w:t>USSD, Africa’s talking app, and a web Hosting platform.</w:t>
+      </w:r>
+    </w:p>
+    <w:p>
+      <w:pPr>
+        <w:pStyle w:val="Heading1"/>
+      </w:pPr>
+      <w:bookmarkStart w:id="5" w:name="_Toc162359039"/>
+      <w:r>
+        <w:t>Conclusion</w:t>
+      </w:r>
+      <w:bookmarkEnd w:id="5"/>
+    </w:p>
+    <w:p>
+      <w:r>
+        <w:t>In conclusion, the implementation of the Smart Water Meter project represents a</w:t>
+      </w:r>
+      <w:r>
+        <w:t xml:space="preserve">n </w:t>
+      </w:r>
+      <w:r>
+        <w:t>advancement in water management and utility services</w:t>
+      </w:r>
+      <w:r>
+        <w:t xml:space="preserve"> in Rwanda</w:t>
+      </w:r>
+      <w:r>
+        <w:t xml:space="preserve">. By introducing innovative </w:t>
+      </w:r>
+      <w:r>
+        <w:t>technologies mentioned, the system will</w:t>
+      </w:r>
+      <w:r>
+        <w:t xml:space="preserve"> address </w:t>
+      </w:r>
+      <w:r>
+        <w:t xml:space="preserve">the above </w:t>
+      </w:r>
+      <w:r>
+        <w:t xml:space="preserve">challenges faced by both water supplier and consumers. Through these efforts, </w:t>
+      </w:r>
+      <w:r>
+        <w:t>our aim is</w:t>
+      </w:r>
+      <w:r>
+        <w:t xml:space="preserve"> to enhance operational efficiency, reduce workforce requirements, improve customer satisfaction, and align with national development objectives</w:t>
+      </w:r>
+      <w:r>
+        <w:t xml:space="preserve"> </w:t>
+      </w:r>
+      <w:r>
+        <w:t>paving the way for sustainable and efficient water resource management in Rwanda and beyond.</w:t>
+      </w:r>
+    </w:p>
+    <w:p/>
+    <w:p/>
+    <w:p/>
+    <w:p/>
+    <w:p/>
+    <w:p>
+      <w:pPr>
+        <w:pStyle w:val="Heading1"/>
+      </w:pPr>
+      <w:bookmarkStart w:id="6" w:name="_Toc162359040"/>
+      <w:r>
+        <w:lastRenderedPageBreak/>
+        <w:t>Reference</w:t>
+      </w:r>
+      <w:bookmarkEnd w:id="6"/>
+    </w:p>
+    <w:sdt>
+      <w:sdtPr>
+        <w:id w:val="-765931069"/>
+        <w:docPartObj>
+          <w:docPartGallery w:val="Bibliographies"/>
+          <w:docPartUnique/>
+        </w:docPartObj>
+      </w:sdtPr>
+      <w:sdtEndPr>
+        <w:rPr>
+          <w:rFonts w:asciiTheme="minorHAnsi" w:eastAsiaTheme="minorHAnsi" w:hAnsiTheme="minorHAnsi" w:cstheme="minorBidi"/>
+          <w:b w:val="0"/>
+          <w:color w:val="auto"/>
+          <w:sz w:val="22"/>
+          <w:szCs w:val="22"/>
+        </w:rPr>
+      </w:sdtEndPr>
+      <w:sdtContent>
+        <w:p>
+          <w:pPr>
+            <w:pStyle w:val="Heading1"/>
+          </w:pPr>
+          <w:r>
+            <w:rPr>
+              <w:b w:val="0"/>
+            </w:rPr>
+            <w:fldChar w:fldCharType="begin"/>
+          </w:r>
+          <w:r>
+            <w:instrText xml:space="preserve"> BIBLIOGRAPHY </w:instrText>
+          </w:r>
+          <w:r>
+            <w:rPr>
+              <w:b w:val="0"/>
+            </w:rPr>
+            <w:fldChar w:fldCharType="separate"/>
+          </w:r>
+        </w:p>
+        <w:tbl>
+          <w:tblPr>
+            <w:tblW w:w="5000" w:type="pct"/>
+            <w:tblCellSpacing w:w="15" w:type="dxa"/>
+            <w:tblCellMar>
+              <w:top w:w="15" w:type="dxa"/>
+              <w:left w:w="15" w:type="dxa"/>
+              <w:bottom w:w="15" w:type="dxa"/>
+              <w:right w:w="15" w:type="dxa"/>
+            </w:tblCellMar>
+            <w:tblLook w:val="04A0" w:firstRow="1" w:lastRow="0" w:firstColumn="1" w:lastColumn="0" w:noHBand="0" w:noVBand="1"/>
+          </w:tblPr>
+          <w:tblGrid>
+            <w:gridCol w:w="275"/>
+            <w:gridCol w:w="8751"/>
+          </w:tblGrid>
+          <w:tr>
+            <w:trPr>
+              <w:divId w:val="1560481492"/>
+              <w:tblCellSpacing w:w="15" w:type="dxa"/>
+            </w:trPr>
+            <w:tc>
+              <w:tcPr>
+                <w:tcW w:w="50" w:type="pct"/>
+                <w:hideMark/>
+              </w:tcPr>
+              <w:p>
+                <w:pPr>
+                  <w:pStyle w:val="Bibliography"/>
+                  <w:rPr>
+                    <w:noProof/>
+                    <w:kern w:val="0"/>
+                    <w:sz w:val="24"/>
+                    <w:szCs w:val="24"/>
+                    <w14:ligatures w14:val="none"/>
+                  </w:rPr>
+                </w:pPr>
+                <w:r>
+                  <w:rPr>
+                    <w:noProof/>
+                  </w:rPr>
+                  <w:t xml:space="preserve">[1] </w:t>
+                </w:r>
+              </w:p>
+            </w:tc>
+            <w:tc>
+              <w:tcPr>
+                <w:tcW w:w="0" w:type="auto"/>
+                <w:hideMark/>
+              </w:tcPr>
+              <w:p>
+                <w:pPr>
+                  <w:pStyle w:val="Bibliography"/>
+                  <w:rPr>
+                    <w:noProof/>
+                  </w:rPr>
+                </w:pPr>
+                <w:r>
+                  <w:rPr>
+                    <w:noProof/>
+                  </w:rPr>
+                  <w:t>A. Twahirwa, National Institute of Statistics of Rwanda, 23 septermber 2027. [Online]. Available: https://statistics.gov.rw/publications/article/access-potable-water-increased-over-last-five-years-rwanda.</w:t>
+                </w:r>
+              </w:p>
+            </w:tc>
+          </w:tr>
+          <w:tr>
+            <w:trPr>
+              <w:divId w:val="1560481492"/>
+              <w:tblCellSpacing w:w="15" w:type="dxa"/>
+            </w:trPr>
+            <w:tc>
+              <w:tcPr>
+                <w:tcW w:w="50" w:type="pct"/>
+                <w:hideMark/>
+              </w:tcPr>
+              <w:p>
+                <w:pPr>
+                  <w:pStyle w:val="Bibliography"/>
+                  <w:rPr>
+                    <w:noProof/>
+                  </w:rPr>
+                </w:pPr>
+                <w:r>
+                  <w:rPr>
+                    <w:noProof/>
+                  </w:rPr>
+                  <w:t xml:space="preserve">[2] </w:t>
+                </w:r>
+              </w:p>
+            </w:tc>
+            <w:tc>
+              <w:tcPr>
+                <w:tcW w:w="0" w:type="auto"/>
+                <w:hideMark/>
+              </w:tcPr>
+              <w:p>
+                <w:pPr>
+                  <w:pStyle w:val="Bibliography"/>
+                  <w:rPr>
+                    <w:noProof/>
+                  </w:rPr>
+                </w:pPr>
+                <w:r>
+                  <w:rPr>
+                    <w:noProof/>
+                  </w:rPr>
+                  <w:t>Rwanda Water Resources Board, 07 february 2021. [Online]. Available: https://www.rwb.rw/.</w:t>
+                </w:r>
+              </w:p>
+            </w:tc>
+          </w:tr>
+          <w:tr>
+            <w:trPr>
+              <w:divId w:val="1560481492"/>
+              <w:tblCellSpacing w:w="15" w:type="dxa"/>
+            </w:trPr>
+            <w:tc>
+              <w:tcPr>
+                <w:tcW w:w="50" w:type="pct"/>
+                <w:hideMark/>
+              </w:tcPr>
+              <w:p>
+                <w:pPr>
+                  <w:pStyle w:val="Bibliography"/>
+                  <w:rPr>
+                    <w:noProof/>
+                  </w:rPr>
+                </w:pPr>
+                <w:r>
+                  <w:rPr>
+                    <w:noProof/>
+                  </w:rPr>
+                  <w:t xml:space="preserve">[3] </w:t>
+                </w:r>
+              </w:p>
+            </w:tc>
+            <w:tc>
+              <w:tcPr>
+                <w:tcW w:w="0" w:type="auto"/>
+                <w:hideMark/>
+              </w:tcPr>
+              <w:p>
+                <w:pPr>
+                  <w:pStyle w:val="Bibliography"/>
+                  <w:rPr>
+                    <w:noProof/>
+                  </w:rPr>
+                </w:pPr>
+                <w:r>
+                  <w:rPr>
+                    <w:noProof/>
+                  </w:rPr>
+                  <w:t>J. Griggs, "What is the Agile methodology?," Atlassian, 21 july 2014. [Online]. Available: https://www.atlassian.com/agile#:~:text=What%20is%20the%20Agile%20methodology,READ%20ON%20BELOW. [Accessed 05 march 2024].</w:t>
+                </w:r>
+              </w:p>
+            </w:tc>
+          </w:tr>
+          <w:tr>
+            <w:trPr>
+              <w:divId w:val="1560481492"/>
+              <w:tblCellSpacing w:w="15" w:type="dxa"/>
+            </w:trPr>
+            <w:tc>
+              <w:tcPr>
+                <w:tcW w:w="50" w:type="pct"/>
+                <w:hideMark/>
+              </w:tcPr>
+              <w:p>
+                <w:pPr>
+                  <w:pStyle w:val="Bibliography"/>
+                  <w:rPr>
+                    <w:noProof/>
+                  </w:rPr>
+                </w:pPr>
+                <w:r>
+                  <w:rPr>
+                    <w:noProof/>
+                  </w:rPr>
+                  <w:t xml:space="preserve">[4] </w:t>
+                </w:r>
+              </w:p>
+            </w:tc>
+            <w:tc>
+              <w:tcPr>
+                <w:tcW w:w="0" w:type="auto"/>
+                <w:hideMark/>
+              </w:tcPr>
+              <w:p>
+                <w:pPr>
+                  <w:pStyle w:val="Bibliography"/>
+                  <w:rPr>
+                    <w:noProof/>
+                  </w:rPr>
+                </w:pPr>
+                <w:r>
+                  <w:rPr>
+                    <w:noProof/>
+                  </w:rPr>
+                  <w:t>"Developer Documentation," Africa's Talking website, 21 Feb 2010. [Online]. Available: https://developers.africastalking.com/. [Accessed March 2024].</w:t>
+                </w:r>
+              </w:p>
+            </w:tc>
+          </w:tr>
+        </w:tbl>
+        <w:p>
+          <w:pPr>
+            <w:divId w:val="1560481492"/>
+            <w:rPr>
+              <w:rFonts w:eastAsia="Times New Roman"/>
+              <w:noProof/>
+            </w:rPr>
+          </w:pPr>
+        </w:p>
+        <w:p>
+          <w:r>
+            <w:rPr>
+              <w:b/>
+              <w:bCs/>
+              <w:noProof/>
+            </w:rPr>
+            <w:fldChar w:fldCharType="end"/>
+          </w:r>
+        </w:p>
+      </w:sdtContent>
+    </w:sdt>
     <w:p/>
     <w:sectPr>
       <w:pgSz w:w="11906" w:h="16838"/>
@@ -1775,6 +3136,14 @@
       <w:u w:val="single"/>
     </w:rPr>
   </w:style>
+  <w:style w:type="paragraph" w:styleId="Bibliography">
+    <w:name w:val="Bibliography"/>
+    <w:basedOn w:val="Normal"/>
+    <w:next w:val="Normal"/>
+    <w:uiPriority w:val="37"/>
+    <w:unhideWhenUsed/>
+    <w:rsid w:val="009A5054"/>
+  </w:style>
 </w:styles>
 </file>
 
@@ -2085,7 +3454,79 @@
 </file>
 
 <file path=customXml/item2.xml><?xml version="1.0" encoding="utf-8"?>
-<b:Sources xmlns:b="http://schemas.openxmlformats.org/officeDocument/2006/bibliography" xmlns="http://schemas.openxmlformats.org/officeDocument/2006/bibliography" SelectedStyle="\APASixthEditionOfficeOnline.xsl" StyleName="APA" Version="6"/>
+<b:Sources xmlns:b="http://schemas.openxmlformats.org/officeDocument/2006/bibliography" xmlns="http://schemas.openxmlformats.org/officeDocument/2006/bibliography" SelectedStyle="\IEEE2006OfficeOnline.xsl" StyleName="IEEE" Version="2006">
+  <b:Source>
+    <b:Tag>Aim27</b:Tag>
+    <b:SourceType>InternetSite</b:SourceType>
+    <b:Guid>{EEAC5C9A-32EE-4ED6-BF16-3E17457DBF8C}</b:Guid>
+    <b:Year>2027</b:Year>
+    <b:Author>
+      <b:Author>
+        <b:NameList>
+          <b:Person>
+            <b:Last>Twahirwa</b:Last>
+            <b:First>Aimable</b:First>
+          </b:Person>
+        </b:NameList>
+      </b:Author>
+    </b:Author>
+    <b:ProductionCompany>National Institute of Statistics of Rwanda</b:ProductionCompany>
+    <b:Month>septermber </b:Month>
+    <b:Day>23</b:Day>
+    <b:URL>https://statistics.gov.rw/publications/article/access-potable-water-increased-over-last-five-years-rwanda</b:URL>
+    <b:RefOrder>1</b:RefOrder>
+  </b:Source>
+  <b:Source>
+    <b:Tag>21Rw</b:Tag>
+    <b:SourceType>InternetSite</b:SourceType>
+    <b:Guid>{007C2705-D1F0-495A-A797-1AD9357E95B5}</b:Guid>
+    <b:ProductionCompany>Rwanda Water Resources Board</b:ProductionCompany>
+    <b:Year>2021</b:Year>
+    <b:Month>february</b:Month>
+    <b:Day>07</b:Day>
+    <b:URL>https://www.rwb.rw/</b:URL>
+    <b:RefOrder>2</b:RefOrder>
+  </b:Source>
+  <b:Source>
+    <b:Tag>Jul14</b:Tag>
+    <b:SourceType>InternetSite</b:SourceType>
+    <b:Guid>{3D5C2673-08C6-4F01-9738-C6553B485FCD}</b:Guid>
+    <b:Author>
+      <b:Author>
+        <b:NameList>
+          <b:Person>
+            <b:Last>Griggs</b:Last>
+            <b:First>Jules</b:First>
+          </b:Person>
+        </b:NameList>
+      </b:Author>
+    </b:Author>
+    <b:Title>What is the Agile methodology?</b:Title>
+    <b:ProductionCompany>Atlassian</b:ProductionCompany>
+    <b:Year>2014</b:Year>
+    <b:Month>july</b:Month>
+    <b:Day>21</b:Day>
+    <b:YearAccessed>2024</b:YearAccessed>
+    <b:MonthAccessed>march</b:MonthAccessed>
+    <b:DayAccessed>05</b:DayAccessed>
+    <b:URL>https://www.atlassian.com/agile#:~:text=What%20is%20the%20Agile%20methodology,READ%20ON%20BELOW</b:URL>
+    <b:RefOrder>3</b:RefOrder>
+  </b:Source>
+  <b:Source>
+    <b:Tag>Dev10</b:Tag>
+    <b:SourceType>InternetSite</b:SourceType>
+    <b:Guid>{8654A9ED-E084-48C6-805C-608437504F5E}</b:Guid>
+    <b:Title>Developer Documentation</b:Title>
+    <b:ProductionCompany>Africa's Talking website</b:ProductionCompany>
+    <b:Year>2010</b:Year>
+    <b:Month>Feb</b:Month>
+    <b:Day>21</b:Day>
+    <b:YearAccessed>2024</b:YearAccessed>
+    <b:MonthAccessed>March</b:MonthAccessed>
+    <b:URL>https://developers.africastalking.com/</b:URL>
+    <b:RefOrder>4</b:RefOrder>
+  </b:Source>
+</b:Sources>
 </file>
 
 <file path=customXml/itemProps1.xml><?xml version="1.0" encoding="utf-8"?>
@@ -2097,7 +3538,7 @@
 </file>
 
 <file path=customXml/itemProps2.xml><?xml version="1.0" encoding="utf-8"?>
-<ds:datastoreItem xmlns:ds="http://schemas.openxmlformats.org/officeDocument/2006/customXml" ds:itemID="{97397791-E8CB-46DF-BADE-6E97F8174C2B}">
+<ds:datastoreItem xmlns:ds="http://schemas.openxmlformats.org/officeDocument/2006/customXml" ds:itemID="{15B0938B-F36B-4512-B281-AF6B410FBDA1}">
   <ds:schemaRefs>
     <ds:schemaRef ds:uri="http://schemas.openxmlformats.org/officeDocument/2006/bibliography"/>
   </ds:schemaRefs>

--- a/Embedded systems/FP/Table of Contents.docx
+++ b/Embedded systems/FP/Table of Contents.docx
@@ -698,7 +698,7 @@
           <w:r>
             <w:fldChar w:fldCharType="separate"/>
           </w:r>
-          <w:hyperlink w:anchor="_Toc162359034" w:history="1">
+          <w:hyperlink w:anchor="_Toc163117568" w:history="1">
             <w:r>
               <w:rPr>
                 <w:rStyle w:val="Hyperlink"/>
@@ -725,7 +725,7 @@
                 <w:noProof/>
                 <w:webHidden/>
               </w:rPr>
-              <w:instrText xml:space="preserve"> PAGEREF _Toc162359034 \h </w:instrText>
+              <w:instrText xml:space="preserve"> PAGEREF _Toc163117568 \h </w:instrText>
             </w:r>
             <w:r>
               <w:rPr>
@@ -770,7 +770,7 @@
               <w:lang w:val="en-RW" w:eastAsia="en-RW"/>
             </w:rPr>
           </w:pPr>
-          <w:hyperlink w:anchor="_Toc162359035" w:history="1">
+          <w:hyperlink w:anchor="_Toc163117569" w:history="1">
             <w:r>
               <w:rPr>
                 <w:rStyle w:val="Hyperlink"/>
@@ -797,7 +797,7 @@
                 <w:noProof/>
                 <w:webHidden/>
               </w:rPr>
-              <w:instrText xml:space="preserve"> PAGEREF _Toc162359035 \h </w:instrText>
+              <w:instrText xml:space="preserve"> PAGEREF _Toc163117569 \h </w:instrText>
             </w:r>
             <w:r>
               <w:rPr>
@@ -842,13 +842,13 @@
               <w:lang w:val="en-RW" w:eastAsia="en-RW"/>
             </w:rPr>
           </w:pPr>
-          <w:hyperlink w:anchor="_Toc162359036" w:history="1">
+          <w:hyperlink w:anchor="_Toc163117570" w:history="1">
             <w:r>
               <w:rPr>
                 <w:rStyle w:val="Hyperlink"/>
                 <w:noProof/>
               </w:rPr>
-              <w:t>Methodology</w:t>
+              <w:t>Milestones:</w:t>
             </w:r>
             <w:r>
               <w:rPr>
@@ -869,7 +869,7 @@
                 <w:noProof/>
                 <w:webHidden/>
               </w:rPr>
-              <w:instrText xml:space="preserve"> PAGEREF _Toc162359036 \h </w:instrText>
+              <w:instrText xml:space="preserve"> PAGEREF _Toc163117570 \h </w:instrText>
             </w:r>
             <w:r>
               <w:rPr>
@@ -914,13 +914,13 @@
               <w:lang w:val="en-RW" w:eastAsia="en-RW"/>
             </w:rPr>
           </w:pPr>
-          <w:hyperlink w:anchor="_Toc162359037" w:history="1">
+          <w:hyperlink w:anchor="_Toc163117571" w:history="1">
             <w:r>
               <w:rPr>
                 <w:rStyle w:val="Hyperlink"/>
                 <w:noProof/>
               </w:rPr>
-              <w:t>Expected outputs.</w:t>
+              <w:t>Methodology</w:t>
             </w:r>
             <w:r>
               <w:rPr>
@@ -941,7 +941,7 @@
                 <w:noProof/>
                 <w:webHidden/>
               </w:rPr>
-              <w:instrText xml:space="preserve"> PAGEREF _Toc162359037 \h </w:instrText>
+              <w:instrText xml:space="preserve"> PAGEREF _Toc163117571 \h </w:instrText>
             </w:r>
             <w:r>
               <w:rPr>
@@ -986,13 +986,13 @@
               <w:lang w:val="en-RW" w:eastAsia="en-RW"/>
             </w:rPr>
           </w:pPr>
-          <w:hyperlink w:anchor="_Toc162359038" w:history="1">
+          <w:hyperlink w:anchor="_Toc163117572" w:history="1">
             <w:r>
               <w:rPr>
                 <w:rStyle w:val="Hyperlink"/>
                 <w:noProof/>
               </w:rPr>
-              <w:t>List of components</w:t>
+              <w:t>Expected outputs.</w:t>
             </w:r>
             <w:r>
               <w:rPr>
@@ -1013,7 +1013,7 @@
                 <w:noProof/>
                 <w:webHidden/>
               </w:rPr>
-              <w:instrText xml:space="preserve"> PAGEREF _Toc162359038 \h </w:instrText>
+              <w:instrText xml:space="preserve"> PAGEREF _Toc163117572 \h </w:instrText>
             </w:r>
             <w:r>
               <w:rPr>
@@ -1033,7 +1033,7 @@
                 <w:noProof/>
                 <w:webHidden/>
               </w:rPr>
-              <w:t>4</w:t>
+              <w:t>3</w:t>
             </w:r>
             <w:r>
               <w:rPr>
@@ -1058,13 +1058,13 @@
               <w:lang w:val="en-RW" w:eastAsia="en-RW"/>
             </w:rPr>
           </w:pPr>
-          <w:hyperlink w:anchor="_Toc162359039" w:history="1">
+          <w:hyperlink w:anchor="_Toc163117573" w:history="1">
             <w:r>
               <w:rPr>
                 <w:rStyle w:val="Hyperlink"/>
                 <w:noProof/>
               </w:rPr>
-              <w:t>Conclusion</w:t>
+              <w:t>List of components</w:t>
             </w:r>
             <w:r>
               <w:rPr>
@@ -1085,7 +1085,7 @@
                 <w:noProof/>
                 <w:webHidden/>
               </w:rPr>
-              <w:instrText xml:space="preserve"> PAGEREF _Toc162359039 \h </w:instrText>
+              <w:instrText xml:space="preserve"> PAGEREF _Toc163117573 \h </w:instrText>
             </w:r>
             <w:r>
               <w:rPr>
@@ -1130,12 +1130,84 @@
               <w:lang w:val="en-RW" w:eastAsia="en-RW"/>
             </w:rPr>
           </w:pPr>
-          <w:hyperlink w:anchor="_Toc162359040" w:history="1">
+          <w:hyperlink w:anchor="_Toc163117574" w:history="1">
             <w:r>
               <w:rPr>
                 <w:rStyle w:val="Hyperlink"/>
                 <w:noProof/>
               </w:rPr>
+              <w:t>Conclusion</w:t>
+            </w:r>
+            <w:r>
+              <w:rPr>
+                <w:noProof/>
+                <w:webHidden/>
+              </w:rPr>
+              <w:tab/>
+            </w:r>
+            <w:r>
+              <w:rPr>
+                <w:noProof/>
+                <w:webHidden/>
+              </w:rPr>
+              <w:fldChar w:fldCharType="begin"/>
+            </w:r>
+            <w:r>
+              <w:rPr>
+                <w:noProof/>
+                <w:webHidden/>
+              </w:rPr>
+              <w:instrText xml:space="preserve"> PAGEREF _Toc163117574 \h </w:instrText>
+            </w:r>
+            <w:r>
+              <w:rPr>
+                <w:noProof/>
+                <w:webHidden/>
+              </w:rPr>
+            </w:r>
+            <w:r>
+              <w:rPr>
+                <w:noProof/>
+                <w:webHidden/>
+              </w:rPr>
+              <w:fldChar w:fldCharType="separate"/>
+            </w:r>
+            <w:r>
+              <w:rPr>
+                <w:noProof/>
+                <w:webHidden/>
+              </w:rPr>
+              <w:t>5</w:t>
+            </w:r>
+            <w:r>
+              <w:rPr>
+                <w:noProof/>
+                <w:webHidden/>
+              </w:rPr>
+              <w:fldChar w:fldCharType="end"/>
+            </w:r>
+          </w:hyperlink>
+        </w:p>
+        <w:p>
+          <w:pPr>
+            <w:pStyle w:val="TOC1"/>
+            <w:tabs>
+              <w:tab w:val="right" w:leader="dot" w:pos="9016"/>
+            </w:tabs>
+            <w:rPr>
+              <w:rFonts w:eastAsiaTheme="minorEastAsia"/>
+              <w:noProof/>
+              <w:sz w:val="24"/>
+              <w:szCs w:val="24"/>
+              <w:lang w:val="en-RW" w:eastAsia="en-RW"/>
+            </w:rPr>
+          </w:pPr>
+          <w:hyperlink w:anchor="_Toc163117575" w:history="1">
+            <w:r>
+              <w:rPr>
+                <w:rStyle w:val="Hyperlink"/>
+                <w:noProof/>
+              </w:rPr>
               <w:t>Reference</w:t>
             </w:r>
             <w:r>
@@ -1157,7 +1229,7 @@
                 <w:noProof/>
                 <w:webHidden/>
               </w:rPr>
-              <w:instrText xml:space="preserve"> PAGEREF _Toc162359040 \h </w:instrText>
+              <w:instrText xml:space="preserve"> PAGEREF _Toc163117575 \h </w:instrText>
             </w:r>
             <w:r>
               <w:rPr>
@@ -1177,7 +1249,7 @@
                 <w:noProof/>
                 <w:webHidden/>
               </w:rPr>
-              <w:t>5</w:t>
+              <w:t>6</w:t>
             </w:r>
             <w:r>
               <w:rPr>
@@ -1204,7 +1276,6 @@
       <w:pPr>
         <w:pStyle w:val="Heading1"/>
       </w:pPr>
-      <w:bookmarkStart w:id="0" w:name="_Toc162359034"/>
     </w:p>
     <w:p/>
     <w:p/>
@@ -1229,6 +1300,7 @@
       <w:pPr>
         <w:pStyle w:val="Heading1"/>
       </w:pPr>
+      <w:bookmarkStart w:id="0" w:name="_Toc163117568"/>
       <w:r>
         <w:lastRenderedPageBreak/>
         <w:t>Introduction</w:t>
@@ -1250,13 +1322,7 @@
     </w:p>
     <w:p>
       <w:r>
-        <w:t>The proportion of the Rwandan population with access to improved drinking water sources increased from 77% to 87% after 2005 and</w:t>
-      </w:r>
-      <w:r>
-        <w:t xml:space="preserve"> </w:t>
-      </w:r>
-      <w:r>
-        <w:t>According to the latest Integrated Household Living Conditions Survey, EICV3 report, the proportion of Rwandan households using surface water (rivers or lakes) as drinking water has decreased from 18 to 12 per cent over last five years.</w:t>
+        <w:t>The proportion of the Rwandan population with access to improved drinking water sources increased from 77% to 87% after 2005 and According to the latest Integrated Household Living Conditions Survey, EICV3 report, the proportion of Rwandan households using surface water (rivers or lakes) as drinking water has decreased from 18 to 12 per cent over last five years.</w:t>
       </w:r>
       <w:sdt>
         <w:sdtPr>
@@ -1354,7 +1420,7 @@
       <w:pPr>
         <w:pStyle w:val="Heading1"/>
       </w:pPr>
-      <w:bookmarkStart w:id="1" w:name="_Toc162359035"/>
+      <w:bookmarkStart w:id="1" w:name="_Toc163117569"/>
       <w:r>
         <w:t>Project Objectives</w:t>
       </w:r>
@@ -1376,27 +1442,7 @@
         <w:t>Additional</w:t>
       </w:r>
       <w:r>
-        <w:t xml:space="preserve"> goal is to address and eliminate the prevalent issue faced by customers, where their water supply is locked due to delayed payments, thereby improving customer satisfaction and service reliability. Finally, by introducing a digital payment method for water, </w:t>
-      </w:r>
-      <w:r>
-        <w:t xml:space="preserve">it </w:t>
-      </w:r>
-      <w:r>
-        <w:t xml:space="preserve">aligns with Rwanda's vision for 2050, setting a precedent for modernizing utility services in line with national development goals. This approach </w:t>
-      </w:r>
-      <w:r>
-        <w:t xml:space="preserve">will </w:t>
-      </w:r>
-      <w:r>
-        <w:t xml:space="preserve">not only </w:t>
-      </w:r>
-      <w:proofErr w:type="gramStart"/>
-      <w:r>
-        <w:t>promises</w:t>
-      </w:r>
-      <w:proofErr w:type="gramEnd"/>
-      <w:r>
-        <w:t xml:space="preserve"> to optimize operational efficiency for WASAC but also significantly contributes to enhancing the customer experience and aligning with Rwanda's long-term development strategies.</w:t>
+        <w:t xml:space="preserve"> goal is to address and eliminate the prevalent issue faced by customers, where their water supply is locked due to delayed payments, thereby improving customer satisfaction and service reliability. </w:t>
       </w:r>
     </w:p>
     <w:p/>
@@ -1405,16 +1451,131 @@
     <w:p/>
     <w:p/>
     <w:p/>
+    <w:p/>
+    <w:p/>
+    <w:p/>
+    <w:p/>
+    <w:p/>
     <w:p>
       <w:pPr>
         <w:pStyle w:val="Heading1"/>
       </w:pPr>
-      <w:bookmarkStart w:id="2" w:name="_Toc162359036"/>
+      <w:bookmarkStart w:id="2" w:name="_Toc163117570"/>
       <w:r>
         <w:lastRenderedPageBreak/>
+        <w:t>Milestones:</w:t>
+      </w:r>
+      <w:bookmarkEnd w:id="2"/>
+    </w:p>
+    <w:p>
+      <w:r>
+        <w:t xml:space="preserve">Firstly, we intend to develop a web platform that will serve as the </w:t>
+      </w:r>
+      <w:proofErr w:type="spellStart"/>
+      <w:r>
+        <w:t>centerpiece</w:t>
+      </w:r>
+      <w:proofErr w:type="spellEnd"/>
+      <w:r>
+        <w:t xml:space="preserve"> of the project, particularly for administration purposes. This is expected to take up 50% of the time allocated for this project.</w:t>
+      </w:r>
+    </w:p>
+    <w:p>
+      <w:r>
+        <w:t>Secondly, we will also develop a USSD code that will enable functions such as purchasing water, checking water balance, and managing account settings. Time permitting, we will add a new feature that allows customers to borrow water, provided they are in good standing</w:t>
+      </w:r>
+      <w:r>
+        <w:t xml:space="preserve"> and in this phase, </w:t>
+      </w:r>
+      <w:r>
+        <w:t>we plan to integrate APIs.</w:t>
+      </w:r>
+    </w:p>
+    <w:p>
+      <w:r>
+        <w:t>Thirdly, we will be developing our STM32 project, which will primarily focus on:</w:t>
+      </w:r>
+    </w:p>
+    <w:p>
+      <w:pPr>
+        <w:pStyle w:val="ListParagraph"/>
+        <w:numPr>
+          <w:ilvl w:val="0"/>
+          <w:numId w:val="2"/>
+        </w:numPr>
+      </w:pPr>
+      <w:r>
+        <w:t>Initialization of all components,</w:t>
+      </w:r>
+    </w:p>
+    <w:p>
+      <w:pPr>
+        <w:pStyle w:val="ListParagraph"/>
+        <w:numPr>
+          <w:ilvl w:val="0"/>
+          <w:numId w:val="2"/>
+        </w:numPr>
+      </w:pPr>
+      <w:r>
+        <w:t>Web communication, enabling the system to communicate with the server to fetch the initial water limit and update the server on current water usage,</w:t>
+      </w:r>
+    </w:p>
+    <w:p>
+      <w:pPr>
+        <w:pStyle w:val="ListParagraph"/>
+        <w:numPr>
+          <w:ilvl w:val="0"/>
+          <w:numId w:val="2"/>
+        </w:numPr>
+      </w:pPr>
+      <w:r>
+        <w:t>Relay control for managing water supply,</w:t>
+      </w:r>
+    </w:p>
+    <w:p>
+      <w:pPr>
+        <w:pStyle w:val="ListParagraph"/>
+        <w:numPr>
+          <w:ilvl w:val="0"/>
+          <w:numId w:val="2"/>
+        </w:numPr>
+      </w:pPr>
+      <w:r>
+        <w:t>Wi-Fi connection, which is essential for making HTTP requests to send or receive data from a web server,</w:t>
+      </w:r>
+    </w:p>
+    <w:p>
+      <w:pPr>
+        <w:pStyle w:val="ListParagraph"/>
+        <w:numPr>
+          <w:ilvl w:val="0"/>
+          <w:numId w:val="2"/>
+        </w:numPr>
+      </w:pPr>
+      <w:r>
+        <w:t xml:space="preserve">Display information, where the LCD display will show various messages and the volume of water in </w:t>
+      </w:r>
+      <w:r>
+        <w:t>litters</w:t>
+      </w:r>
+      <w:r>
+        <w:t xml:space="preserve"> as measured by the sensor."</w:t>
+      </w:r>
+    </w:p>
+    <w:p>
+      <w:r>
+        <w:t>Lastly, we will integrate all these components to ensure the system functions seamlessly.</w:t>
+      </w:r>
+    </w:p>
+    <w:p>
+      <w:pPr>
+        <w:pStyle w:val="Heading1"/>
+      </w:pPr>
+      <w:bookmarkStart w:id="3" w:name="_Toc163117571"/>
+      <w:r>
         <w:t>Methodology</w:t>
       </w:r>
-      <w:bookmarkEnd w:id="2"/>
+      <w:bookmarkEnd w:id="3"/>
     </w:p>
     <w:p>
       <w:r>
@@ -1482,104 +1643,231 @@
         <w:t>the system’s</w:t>
       </w:r>
       <w:r>
-        <w:t xml:space="preserve"> data. </w:t>
-      </w:r>
-      <w:r>
-        <w:t>This platform</w:t>
+        <w:t xml:space="preserve"> data. This platform </w:t>
+      </w:r>
+      <w:r>
+        <w:t xml:space="preserve">will </w:t>
+      </w:r>
+      <w:r>
+        <w:t>essentially function as a dashboard,</w:t>
+      </w:r>
+      <w:r>
+        <w:t xml:space="preserve"> the company’s</w:t>
+      </w:r>
+      <w:r>
+        <w:t xml:space="preserve"> system administration, providing real-time insights and facilitating seamless interaction with the Smart Water Meter </w:t>
+      </w:r>
+      <w:r>
+        <w:t>box</w:t>
+      </w:r>
+      <w:r>
+        <w:t xml:space="preserve">. Concurrently, the project will involve the development of a USSD code, offering users a convenient and accessible means to initiate transactions and interact with their respective Smart Water Meters. </w:t>
+      </w:r>
+      <w:r>
+        <w:t xml:space="preserve">And </w:t>
+      </w:r>
+      <w:r>
+        <w:t xml:space="preserve">to ensure the system's functionality and performance align with project requirements, </w:t>
+      </w:r>
+      <w:r>
+        <w:t xml:space="preserve">we </w:t>
+      </w:r>
+      <w:r>
+        <w:t xml:space="preserve">will integrate the necessary hardware components within </w:t>
+      </w:r>
+      <w:r>
+        <w:t>the box</w:t>
+      </w:r>
+      <w:r>
+        <w:t>. Through this methodology, the project</w:t>
+      </w:r>
+      <w:r>
+        <w:t xml:space="preserve"> will</w:t>
+      </w:r>
+      <w:r>
+        <w:t xml:space="preserve"> endeavour to establish a robust framework for the successful implementation and deployment of the Smart Water Meter system, fostering efficiency, accessibility, and reliability in water management practices.</w:t>
+      </w:r>
+    </w:p>
+    <w:p>
+      <w:pPr>
+        <w:pStyle w:val="Heading1"/>
+      </w:pPr>
+      <w:bookmarkStart w:id="4" w:name="_Toc163117572"/>
+      <w:r>
+        <w:t>Expected outputs.</w:t>
+      </w:r>
+      <w:bookmarkEnd w:id="4"/>
+    </w:p>
+    <w:p>
+      <w:r>
+        <w:t>The expected output of the project entails a streamlined and user-friendly process for purchasing water. Users will have the convenience of selecting the desired quantity of water</w:t>
       </w:r>
       <w:r>
         <w:t xml:space="preserve"> </w:t>
       </w:r>
       <w:r>
-        <w:t xml:space="preserve">will </w:t>
-      </w:r>
-      <w:r>
-        <w:t>essentially function as a dashboard,</w:t>
-      </w:r>
-      <w:r>
-        <w:t xml:space="preserve"> the company’s</w:t>
-      </w:r>
-      <w:r>
-        <w:t xml:space="preserve"> system administration, providing real-time insights and facilitating seamless interaction with the Smart Water Meter </w:t>
-      </w:r>
-      <w:r>
-        <w:t>box</w:t>
-      </w:r>
-      <w:r>
-        <w:t xml:space="preserve">. Concurrently, the project will involve the development of a USSD code, offering users a convenient and accessible means to initiate transactions and interact with their respective Smart Water Meters. </w:t>
-      </w:r>
-      <w:r>
-        <w:t xml:space="preserve">And </w:t>
-      </w:r>
-      <w:r>
-        <w:t xml:space="preserve">to ensure the system's functionality and performance align with project requirements, </w:t>
-      </w:r>
-      <w:r>
-        <w:t xml:space="preserve">we </w:t>
-      </w:r>
-      <w:r>
-        <w:t xml:space="preserve">will integrate the necessary hardware components within </w:t>
-      </w:r>
-      <w:r>
-        <w:t>the box</w:t>
-      </w:r>
-      <w:r>
-        <w:t>. Through this methodology, the project</w:t>
-      </w:r>
-      <w:r>
-        <w:t xml:space="preserve"> will</w:t>
-      </w:r>
+        <w:t>through a USSD code. Once the purchase is made, the chosen quantity will be promptly updated in the user's smart water meter.</w:t>
+      </w:r>
+      <w:r>
+        <w:t xml:space="preserve"> when the purchased pack/volume of water is used completely</w:t>
+      </w:r>
+      <w:r>
+        <w:t xml:space="preserve">, the water meter will automatically </w:t>
+      </w:r>
+      <w:r>
+        <w:t xml:space="preserve">be </w:t>
+      </w:r>
+      <w:r>
+        <w:t>lock</w:t>
+      </w:r>
+      <w:r>
+        <w:t>ed. and</w:t>
+      </w:r>
+      <w:r>
+        <w:t xml:space="preserve"> unlocking will occur upon the user's purchase of another water packet. </w:t>
+      </w:r>
+      <w:proofErr w:type="gramStart"/>
+      <w:r>
+        <w:t>Also</w:t>
+      </w:r>
+      <w:proofErr w:type="gramEnd"/>
       <w:r>
         <w:t xml:space="preserve"> </w:t>
       </w:r>
       <w:r>
-        <w:t>endeavour</w:t>
-      </w:r>
-      <w:r>
-        <w:t xml:space="preserve"> to establish a robust framework for the successful implementation and deployment of the Smart Water Meter system, fostering efficiency, accessibility, and reliability in water management practices.</w:t>
-      </w:r>
-    </w:p>
-    <w:p>
-      <w:pPr>
+        <w:t>T</w:t>
+      </w:r>
+      <w:r>
+        <w:t>he system administrator will have full access to a comprehensive overview of all transactions conducted by customers, facilitating efficient monitoring and management of the system's operations.</w:t>
+      </w:r>
+    </w:p>
+    <w:p>
+      <w:pPr>
+        <w:pStyle w:val="Heading1"/>
+      </w:pPr>
+      <w:bookmarkStart w:id="5" w:name="_Toc163117573"/>
+      <w:r>
+        <w:lastRenderedPageBreak/>
+        <w:t>List of components</w:t>
+      </w:r>
+      <w:bookmarkEnd w:id="5"/>
+    </w:p>
+    <w:p>
+      <w:r>
+        <w:t>-LCD display</w:t>
+      </w:r>
+      <w:r>
+        <w:t>:</w:t>
+      </w:r>
+      <w:r>
         <w:rPr>
-          <w:i/>
-          <w:iCs/>
+          <w:b/>
+          <w:bCs/>
+          <w:color w:val="00B050"/>
         </w:rPr>
-      </w:pPr>
+        <w:t xml:space="preserve"> Available</w:t>
+      </w:r>
+    </w:p>
+    <w:p>
+      <w:r>
+        <w:t>-I2C</w:t>
+      </w:r>
+      <w:r>
+        <w:t>:</w:t>
+      </w:r>
       <w:r>
         <w:rPr>
-          <w:i/>
-          <w:iCs/>
+          <w:b/>
+          <w:bCs/>
+          <w:color w:val="00B050"/>
         </w:rPr>
-        <w:t xml:space="preserve">Free The </w:t>
-      </w:r>
-      <w:proofErr w:type="spellStart"/>
+        <w:t xml:space="preserve"> Available</w:t>
+      </w:r>
+    </w:p>
+    <w:p>
+      <w:r>
+        <w:t>-STM32</w:t>
+      </w:r>
+      <w:r>
+        <w:t xml:space="preserve"> Microcontroller</w:t>
+      </w:r>
+      <w:r>
+        <w:t xml:space="preserve">: </w:t>
+      </w:r>
       <w:r>
         <w:rPr>
-          <w:i/>
-          <w:iCs/>
+          <w:b/>
+          <w:bCs/>
+          <w:color w:val="00B050"/>
         </w:rPr>
-        <w:t>africa’s</w:t>
-      </w:r>
-      <w:proofErr w:type="spellEnd"/>
+        <w:t>Available</w:t>
+      </w:r>
+    </w:p>
+    <w:p>
+      <w:r>
+        <w:t>-Breadboard</w:t>
+      </w:r>
+      <w:r>
+        <w:t xml:space="preserve">: </w:t>
+      </w:r>
       <w:r>
         <w:rPr>
-          <w:i/>
-          <w:iCs/>
+          <w:b/>
+          <w:bCs/>
+          <w:color w:val="00B050"/>
         </w:rPr>
-        <w:t xml:space="preserve"> talking platform’s API will be used to provide the interaction of the system.</w:t>
-      </w:r>
-    </w:p>
-    <w:p>
-      <w:r>
+        <w:t>Available</w:t>
+      </w:r>
+    </w:p>
+    <w:p>
+      <w:pPr>
         <w:rPr>
+          <w:b/>
+          <w:bCs/>
+          <w:color w:val="FF0000"/>
+        </w:rPr>
+      </w:pPr>
+      <w:r>
+        <w:t>-</w:t>
+      </w:r>
+      <w:r>
+        <w:t>Water-Flow</w:t>
+      </w:r>
+      <w:r>
+        <w:t xml:space="preserve"> censor</w:t>
+      </w:r>
+      <w:r>
+        <w:t xml:space="preserve">: </w:t>
+      </w:r>
+      <w:r>
+        <w:rPr>
+          <w:b/>
+          <w:bCs/>
+          <w:color w:val="FF0000"/>
+        </w:rPr>
+        <w:t>Not Yet</w:t>
+      </w:r>
+    </w:p>
+    <w:p>
+      <w:pPr>
+        <w:rPr>
+          <w:b/>
+          <w:bCs/>
+          <w:color w:val="FF0000"/>
+        </w:rPr>
+      </w:pPr>
+      <w:r>
+        <w:rPr>
+          <w:b/>
+          <w:bCs/>
           <w:noProof/>
+          <w:color w:val="FF0000"/>
         </w:rPr>
         <w:drawing>
-          <wp:inline distT="0" distB="0" distL="0" distR="0" wp14:anchorId="1A9D28DE" wp14:editId="6FA4420E">
-            <wp:extent cx="5730240" cy="1562100"/>
-            <wp:effectExtent l="152400" t="152400" r="365760" b="361950"/>
-            <wp:docPr id="1525653449" name="Picture 1"/>
+          <wp:inline distT="0" distB="0" distL="0" distR="0" wp14:anchorId="03B1B868" wp14:editId="42FFE522">
+            <wp:extent cx="2228850" cy="1866900"/>
+            <wp:effectExtent l="38100" t="0" r="304800" b="304800"/>
+            <wp:docPr id="147427364" name="Picture 3"/>
             <wp:cNvGraphicFramePr>
               <a:graphicFrameLocks xmlns:a="http://schemas.openxmlformats.org/drawingml/2006/main" noChangeAspect="1"/>
             </wp:cNvGraphicFramePr>
@@ -1587,28 +1875,25 @@
               <a:graphicData uri="http://schemas.openxmlformats.org/drawingml/2006/picture">
                 <pic:pic xmlns:pic="http://schemas.openxmlformats.org/drawingml/2006/picture">
                   <pic:nvPicPr>
-                    <pic:cNvPr id="0" name="Picture 1"/>
-                    <pic:cNvPicPr>
-                      <a:picLocks noChangeAspect="1" noChangeArrowheads="1"/>
-                    </pic:cNvPicPr>
+                    <pic:cNvPr id="147427364" name="Picture 147427364"/>
+                    <pic:cNvPicPr/>
                   </pic:nvPicPr>
                   <pic:blipFill>
-                    <a:blip r:embed="rId6">
+                    <a:blip r:embed="rId7">
                       <a:extLst>
                         <a:ext uri="{28A0092B-C50C-407E-A947-70E740481C1C}">
                           <a14:useLocalDpi xmlns:a14="http://schemas.microsoft.com/office/drawing/2010/main" val="0"/>
                         </a:ext>
                       </a:extLst>
                     </a:blip>
-                    <a:srcRect/>
                     <a:stretch>
                       <a:fillRect/>
                     </a:stretch>
                   </pic:blipFill>
-                  <pic:spPr bwMode="auto">
+                  <pic:spPr>
                     <a:xfrm>
                       <a:off x="0" y="0"/>
-                      <a:ext cx="5730240" cy="1562100"/>
+                      <a:ext cx="2228850" cy="1866900"/>
                     </a:xfrm>
                     <a:prstGeom prst="rect">
                       <a:avLst/>
@@ -1632,184 +1917,443 @@
       </w:r>
     </w:p>
     <w:p>
-      <w:r>
-        <w:t xml:space="preserve">Source: </w:t>
-      </w:r>
-      <w:sdt>
-        <w:sdtPr>
-          <w:id w:val="-315799946"/>
-          <w:citation/>
-        </w:sdtPr>
-        <w:sdtContent>
-          <w:r>
-            <w:fldChar w:fldCharType="begin"/>
-          </w:r>
-          <w:r>
-            <w:rPr>
-              <w:lang w:val="en-US"/>
-            </w:rPr>
-            <w:instrText xml:space="preserve"> CITATION Dev10 \l 1033 </w:instrText>
-          </w:r>
-          <w:r>
-            <w:fldChar w:fldCharType="separate"/>
-          </w:r>
-          <w:r>
-            <w:rPr>
-              <w:noProof/>
-              <w:lang w:val="en-US"/>
-            </w:rPr>
-            <w:t>[4]</w:t>
-          </w:r>
-          <w:r>
-            <w:fldChar w:fldCharType="end"/>
-          </w:r>
-        </w:sdtContent>
-      </w:sdt>
+      <w:pPr>
+        <w:rPr>
+          <w:b/>
+          <w:bCs/>
+          <w:color w:val="FF0000"/>
+        </w:rPr>
+      </w:pPr>
+      <w:r>
+        <w:t>-Solenoid Valve</w:t>
+      </w:r>
+      <w:r>
+        <w:t>:</w:t>
+      </w:r>
+      <w:r>
+        <w:rPr>
+          <w:b/>
+          <w:bCs/>
+          <w:color w:val="00B050"/>
+        </w:rPr>
+        <w:t xml:space="preserve"> </w:t>
+      </w:r>
+      <w:r>
+        <w:rPr>
+          <w:b/>
+          <w:bCs/>
+          <w:color w:val="FF0000"/>
+        </w:rPr>
+        <w:t>Not Yet</w:t>
+      </w:r>
+    </w:p>
+    <w:p>
+      <w:r>
+        <w:rPr>
+          <w:noProof/>
+        </w:rPr>
+        <w:drawing>
+          <wp:inline distT="0" distB="0" distL="0" distR="0" wp14:anchorId="5718B8F3" wp14:editId="207665D8">
+            <wp:extent cx="2080260" cy="1920240"/>
+            <wp:effectExtent l="0" t="38100" r="110490" b="232410"/>
+            <wp:docPr id="2048509234" name="Picture 1"/>
+            <wp:cNvGraphicFramePr>
+              <a:graphicFrameLocks xmlns:a="http://schemas.openxmlformats.org/drawingml/2006/main" noChangeAspect="1"/>
+            </wp:cNvGraphicFramePr>
+            <a:graphic xmlns:a="http://schemas.openxmlformats.org/drawingml/2006/main">
+              <a:graphicData uri="http://schemas.openxmlformats.org/drawingml/2006/picture">
+                <pic:pic xmlns:pic="http://schemas.openxmlformats.org/drawingml/2006/picture">
+                  <pic:nvPicPr>
+                    <pic:cNvPr id="2048509234" name="Picture 2048509234"/>
+                    <pic:cNvPicPr/>
+                  </pic:nvPicPr>
+                  <pic:blipFill>
+                    <a:blip r:embed="rId8" cstate="print">
+                      <a:extLst>
+                        <a:ext uri="{28A0092B-C50C-407E-A947-70E740481C1C}">
+                          <a14:useLocalDpi xmlns:a14="http://schemas.microsoft.com/office/drawing/2010/main" val="0"/>
+                        </a:ext>
+                      </a:extLst>
+                    </a:blip>
+                    <a:stretch>
+                      <a:fillRect/>
+                    </a:stretch>
+                  </pic:blipFill>
+                  <pic:spPr>
+                    <a:xfrm>
+                      <a:off x="0" y="0"/>
+                      <a:ext cx="2080260" cy="1920240"/>
+                    </a:xfrm>
+                    <a:prstGeom prst="rect">
+                      <a:avLst/>
+                    </a:prstGeom>
+                    <a:ln>
+                      <a:noFill/>
+                    </a:ln>
+                    <a:effectLst>
+                      <a:outerShdw blurRad="292100" dist="139700" dir="2700000" algn="tl" rotWithShape="0">
+                        <a:srgbClr val="333333">
+                          <a:alpha val="65000"/>
+                        </a:srgbClr>
+                      </a:outerShdw>
+                    </a:effectLst>
+                  </pic:spPr>
+                </pic:pic>
+              </a:graphicData>
+            </a:graphic>
+          </wp:inline>
+        </w:drawing>
+      </w:r>
+    </w:p>
+    <w:p>
+      <w:r>
+        <w:t>- Breadboard + Jumpers (Wires)</w:t>
+      </w:r>
+      <w:r>
+        <w:t xml:space="preserve">:  </w:t>
+      </w:r>
+      <w:r>
+        <w:rPr>
+          <w:b/>
+          <w:bCs/>
+          <w:color w:val="00B050"/>
+        </w:rPr>
+        <w:t>Available</w:t>
+      </w:r>
+    </w:p>
+    <w:p>
+      <w:pPr>
+        <w:rPr>
+          <w:b/>
+          <w:bCs/>
+          <w:color w:val="00B050"/>
+        </w:rPr>
+      </w:pPr>
+      <w:r>
+        <w:t xml:space="preserve">- </w:t>
+      </w:r>
+      <w:r>
+        <w:t>Relay Modul</w:t>
+      </w:r>
+      <w:r>
+        <w:t xml:space="preserve">e: </w:t>
+      </w:r>
+      <w:r>
+        <w:rPr>
+          <w:b/>
+          <w:bCs/>
+          <w:color w:val="FF0000"/>
+        </w:rPr>
+        <w:t xml:space="preserve"> </w:t>
+      </w:r>
+      <w:r>
+        <w:rPr>
+          <w:b/>
+          <w:bCs/>
+          <w:color w:val="00B050"/>
+        </w:rPr>
+        <w:t>Available</w:t>
+      </w:r>
+    </w:p>
+    <w:p>
+      <w:pPr>
+        <w:rPr>
+          <w:b/>
+          <w:bCs/>
+          <w:color w:val="00B050"/>
+        </w:rPr>
+      </w:pPr>
+    </w:p>
+    <w:p>
+      <w:pPr>
+        <w:rPr>
+          <w:b/>
+          <w:bCs/>
+          <w:color w:val="00B050"/>
+        </w:rPr>
+      </w:pPr>
+    </w:p>
+    <w:p>
+      <w:pPr>
+        <w:rPr>
+          <w:b/>
+          <w:bCs/>
+          <w:color w:val="00B050"/>
+        </w:rPr>
+      </w:pPr>
+    </w:p>
+    <w:p>
+      <w:pPr>
+        <w:rPr>
+          <w:b/>
+          <w:bCs/>
+          <w:color w:val="00B050"/>
+        </w:rPr>
+      </w:pPr>
+    </w:p>
+    <w:p>
+      <w:pPr>
+        <w:rPr>
+          <w:b/>
+          <w:bCs/>
+          <w:color w:val="00B050"/>
+        </w:rPr>
+      </w:pPr>
+    </w:p>
+    <w:p>
+      <w:pPr>
+        <w:rPr>
+          <w:b/>
+          <w:bCs/>
+          <w:color w:val="00B050"/>
+        </w:rPr>
+      </w:pPr>
+    </w:p>
+    <w:p>
+      <w:pPr>
+        <w:rPr>
+          <w:b/>
+          <w:bCs/>
+          <w:color w:val="FF0000"/>
+        </w:rPr>
+      </w:pPr>
+      <w:r>
+        <w:lastRenderedPageBreak/>
+        <w:t>- water Valve</w:t>
+      </w:r>
+      <w:r>
+        <w:t xml:space="preserve">: </w:t>
+      </w:r>
+      <w:r>
+        <w:rPr>
+          <w:b/>
+          <w:bCs/>
+          <w:color w:val="FF0000"/>
+        </w:rPr>
+        <w:t>Not Yet</w:t>
+      </w:r>
+    </w:p>
+    <w:p>
+      <w:r>
+        <w:rPr>
+          <w:noProof/>
+        </w:rPr>
+        <w:drawing>
+          <wp:inline distT="0" distB="0" distL="0" distR="0" wp14:anchorId="39EEBF9E" wp14:editId="6D3FB870">
+            <wp:extent cx="2339340" cy="1676400"/>
+            <wp:effectExtent l="114300" t="19050" r="289560" b="323850"/>
+            <wp:docPr id="1579278253" name="Picture 2"/>
+            <wp:cNvGraphicFramePr>
+              <a:graphicFrameLocks xmlns:a="http://schemas.openxmlformats.org/drawingml/2006/main" noChangeAspect="1"/>
+            </wp:cNvGraphicFramePr>
+            <a:graphic xmlns:a="http://schemas.openxmlformats.org/drawingml/2006/main">
+              <a:graphicData uri="http://schemas.openxmlformats.org/drawingml/2006/picture">
+                <pic:pic xmlns:pic="http://schemas.openxmlformats.org/drawingml/2006/picture">
+                  <pic:nvPicPr>
+                    <pic:cNvPr id="1579278253" name="Picture 1579278253"/>
+                    <pic:cNvPicPr/>
+                  </pic:nvPicPr>
+                  <pic:blipFill>
+                    <a:blip r:embed="rId9" cstate="print">
+                      <a:extLst>
+                        <a:ext uri="{28A0092B-C50C-407E-A947-70E740481C1C}">
+                          <a14:useLocalDpi xmlns:a14="http://schemas.microsoft.com/office/drawing/2010/main" val="0"/>
+                        </a:ext>
+                      </a:extLst>
+                    </a:blip>
+                    <a:stretch>
+                      <a:fillRect/>
+                    </a:stretch>
+                  </pic:blipFill>
+                  <pic:spPr>
+                    <a:xfrm>
+                      <a:off x="0" y="0"/>
+                      <a:ext cx="2339340" cy="1676400"/>
+                    </a:xfrm>
+                    <a:prstGeom prst="rect">
+                      <a:avLst/>
+                    </a:prstGeom>
+                    <a:ln>
+                      <a:noFill/>
+                    </a:ln>
+                    <a:effectLst>
+                      <a:outerShdw blurRad="292100" dist="139700" dir="2700000" algn="tl" rotWithShape="0">
+                        <a:srgbClr val="333333">
+                          <a:alpha val="65000"/>
+                        </a:srgbClr>
+                      </a:outerShdw>
+                    </a:effectLst>
+                  </pic:spPr>
+                </pic:pic>
+              </a:graphicData>
+            </a:graphic>
+          </wp:inline>
+        </w:drawing>
+      </w:r>
+    </w:p>
+    <w:p>
+      <w:pPr>
+        <w:rPr>
+          <w:b/>
+          <w:bCs/>
+          <w:color w:val="FF0000"/>
+        </w:rPr>
+      </w:pPr>
+      <w:r>
+        <w:t xml:space="preserve">- </w:t>
+      </w:r>
+      <w:r>
+        <w:t>7</w:t>
+      </w:r>
+      <w:r>
+        <w:t xml:space="preserve">0 cm </w:t>
+      </w:r>
+      <w:r>
+        <w:t xml:space="preserve">– 1 m </w:t>
+      </w:r>
+      <w:r>
+        <w:t>pipe</w:t>
+      </w:r>
+      <w:r>
+        <w:t xml:space="preserve"> </w:t>
+      </w:r>
+      <w:r>
+        <w:rPr>
+          <w:i/>
+          <w:iCs/>
+        </w:rPr>
+        <w:t>(that will fit to the above valve)</w:t>
+      </w:r>
+      <w:r>
+        <w:rPr>
+          <w:i/>
+          <w:iCs/>
+        </w:rPr>
+        <w:t xml:space="preserve"> </w:t>
+      </w:r>
+      <w:r>
+        <w:t>+</w:t>
+      </w:r>
+      <w:r>
+        <w:rPr>
+          <w:b/>
+          <w:bCs/>
+          <w:color w:val="FF0000"/>
+        </w:rPr>
+        <w:t xml:space="preserve"> </w:t>
+      </w:r>
+      <w:r>
+        <w:rPr>
+          <w:b/>
+          <w:bCs/>
+          <w:color w:val="FF0000"/>
+        </w:rPr>
+        <w:t>Not Yet</w:t>
+      </w:r>
+    </w:p>
+    <w:p>
+      <w:r>
+        <w:rPr>
+          <w:b/>
+          <w:bCs/>
+          <w:noProof/>
+          <w:color w:val="FF0000"/>
+        </w:rPr>
+        <w:drawing>
+          <wp:inline distT="0" distB="0" distL="0" distR="0" wp14:anchorId="5E2D99C3" wp14:editId="47D13598">
+            <wp:extent cx="1722120" cy="1859280"/>
+            <wp:effectExtent l="0" t="0" r="0" b="0"/>
+            <wp:docPr id="1769424502" name="Picture 4"/>
+            <wp:cNvGraphicFramePr>
+              <a:graphicFrameLocks xmlns:a="http://schemas.openxmlformats.org/drawingml/2006/main" noChangeAspect="1"/>
+            </wp:cNvGraphicFramePr>
+            <a:graphic xmlns:a="http://schemas.openxmlformats.org/drawingml/2006/main">
+              <a:graphicData uri="http://schemas.openxmlformats.org/drawingml/2006/picture">
+                <pic:pic xmlns:pic="http://schemas.openxmlformats.org/drawingml/2006/picture">
+                  <pic:nvPicPr>
+                    <pic:cNvPr id="0" name="Picture 1"/>
+                    <pic:cNvPicPr>
+                      <a:picLocks noChangeAspect="1" noChangeArrowheads="1"/>
+                    </pic:cNvPicPr>
+                  </pic:nvPicPr>
+                  <pic:blipFill>
+                    <a:blip r:embed="rId10">
+                      <a:extLst>
+                        <a:ext uri="{28A0092B-C50C-407E-A947-70E740481C1C}">
+                          <a14:useLocalDpi xmlns:a14="http://schemas.microsoft.com/office/drawing/2010/main" val="0"/>
+                        </a:ext>
+                      </a:extLst>
+                    </a:blip>
+                    <a:srcRect/>
+                    <a:stretch>
+                      <a:fillRect/>
+                    </a:stretch>
+                  </pic:blipFill>
+                  <pic:spPr bwMode="auto">
+                    <a:xfrm>
+                      <a:off x="0" y="0"/>
+                      <a:ext cx="1722120" cy="1859280"/>
+                    </a:xfrm>
+                    <a:prstGeom prst="rect">
+                      <a:avLst/>
+                    </a:prstGeom>
+                    <a:noFill/>
+                    <a:ln>
+                      <a:noFill/>
+                    </a:ln>
+                  </pic:spPr>
+                </pic:pic>
+              </a:graphicData>
+            </a:graphic>
+          </wp:inline>
+        </w:drawing>
+      </w:r>
+    </w:p>
+    <w:p>
+      <w:pPr>
+        <w:rPr>
+          <w:b/>
+          <w:bCs/>
+          <w:color w:val="FF0000"/>
+        </w:rPr>
+      </w:pPr>
+      <w:r>
+        <w:t>Bucket Water Jug</w:t>
+      </w:r>
+      <w:r>
+        <w:t>.</w:t>
+      </w:r>
+      <w:r>
+        <w:t xml:space="preserve">  </w:t>
+      </w:r>
+      <w:r>
+        <w:rPr>
+          <w:b/>
+          <w:bCs/>
+          <w:color w:val="00B050"/>
+        </w:rPr>
+        <w:t>Available</w:t>
+      </w:r>
+    </w:p>
+    <w:p>
+      <w:r>
+        <w:t>Software:</w:t>
+      </w:r>
+    </w:p>
+    <w:p>
+      <w:r>
+        <w:t>Africa’s talking app and a web Hosting platform.</w:t>
+      </w:r>
     </w:p>
     <w:p>
       <w:pPr>
         <w:pStyle w:val="Heading1"/>
       </w:pPr>
-      <w:bookmarkStart w:id="3" w:name="_Toc162359037"/>
-      <w:r>
-        <w:t xml:space="preserve">Expected </w:t>
-      </w:r>
-      <w:r>
-        <w:t>outputs.</w:t>
-      </w:r>
-      <w:bookmarkEnd w:id="3"/>
-    </w:p>
-    <w:p>
-      <w:r>
-        <w:t>The expected output of the project entails a streamlined and user-friendly process for purchasing water. Users will have the convenience of selecting the desired quantity of water</w:t>
-      </w:r>
-      <w:r>
-        <w:t xml:space="preserve"> </w:t>
-      </w:r>
-      <w:r>
-        <w:t xml:space="preserve">through a USSD code. Once the purchase is made, the chosen quantity will be promptly updated in the user's smart water meter. Upon depletion of the purchased volume, the water meter will automatically lock, ensuring efficient management of water distribution. Subsequent unlocking will </w:t>
-      </w:r>
-      <w:r>
-        <w:t>occur upon</w:t>
-      </w:r>
-      <w:r>
-        <w:t xml:space="preserve"> the user's purchase of another water packet. </w:t>
-      </w:r>
-      <w:r>
-        <w:t>T</w:t>
-      </w:r>
-      <w:r>
-        <w:t xml:space="preserve">he system administrator will have full access to a comprehensive overview of all transactions conducted by customers, facilitating efficient monitoring and management of the system's operations. This </w:t>
-      </w:r>
-      <w:r>
-        <w:t xml:space="preserve">expected </w:t>
-      </w:r>
-      <w:r>
-        <w:t>output not only promises enhanced user convenience but also underscores the system's capability to optimize water resource utilization while providing administrative oversight for effective system management.</w:t>
-      </w:r>
-    </w:p>
-    <w:p>
-      <w:pPr>
-        <w:pStyle w:val="Heading1"/>
-      </w:pPr>
-    </w:p>
-    <w:p>
-      <w:pPr>
-        <w:pStyle w:val="Heading1"/>
-      </w:pPr>
-      <w:bookmarkStart w:id="4" w:name="_Toc162359038"/>
-      <w:r>
-        <w:t>List of components</w:t>
-      </w:r>
-      <w:bookmarkEnd w:id="4"/>
-    </w:p>
-    <w:p>
-      <w:r>
-        <w:t>-LCD display</w:t>
-      </w:r>
-    </w:p>
-    <w:p>
-      <w:r>
-        <w:t>-I2C</w:t>
-      </w:r>
-    </w:p>
-    <w:p>
-      <w:r>
-        <w:t>-STM32</w:t>
-      </w:r>
-      <w:r>
-        <w:t xml:space="preserve"> Microcontroller</w:t>
-      </w:r>
-    </w:p>
-    <w:p>
-      <w:r>
-        <w:t>-Breadboard</w:t>
-      </w:r>
-    </w:p>
-    <w:p>
-      <w:r>
-        <w:t>-</w:t>
-      </w:r>
-      <w:r>
-        <w:t>Water-Flow</w:t>
-      </w:r>
-      <w:r>
-        <w:t xml:space="preserve"> censor</w:t>
-      </w:r>
-    </w:p>
-    <w:p>
-      <w:r>
-        <w:t>-Solenoid Valve</w:t>
-      </w:r>
-    </w:p>
-    <w:p>
-      <w:r>
-        <w:t>- Breadboard + Jumpers (Wires)</w:t>
-      </w:r>
-    </w:p>
-    <w:p>
-      <w:r>
-        <w:t xml:space="preserve">- </w:t>
-      </w:r>
-      <w:r>
-        <w:t>Relay Module</w:t>
-      </w:r>
-    </w:p>
-    <w:p>
-      <w:r>
-        <w:t>- water Valve</w:t>
-      </w:r>
-    </w:p>
-    <w:p>
-      <w:r>
-        <w:t xml:space="preserve">- 50 cm pipe + </w:t>
-      </w:r>
-      <w:r>
-        <w:t>Bucket Water Jug</w:t>
-      </w:r>
-      <w:r>
-        <w:t>.</w:t>
-      </w:r>
-    </w:p>
-    <w:p>
-      <w:r>
-        <w:t>Software:</w:t>
-      </w:r>
-    </w:p>
-    <w:p>
-      <w:r>
-        <w:t>USSD, Africa’s talking app, and a web Hosting platform.</w:t>
-      </w:r>
-    </w:p>
-    <w:p>
-      <w:pPr>
-        <w:pStyle w:val="Heading1"/>
-      </w:pPr>
-      <w:bookmarkStart w:id="5" w:name="_Toc162359039"/>
+      <w:bookmarkStart w:id="6" w:name="_Toc163117574"/>
       <w:r>
         <w:t>Conclusion</w:t>
       </w:r>
-      <w:bookmarkEnd w:id="5"/>
+      <w:bookmarkEnd w:id="6"/>
     </w:p>
     <w:p>
       <w:r>
@@ -1861,22 +2405,15 @@
       <w:pPr>
         <w:pStyle w:val="Heading1"/>
       </w:pPr>
-      <w:bookmarkStart w:id="6" w:name="_Toc162359040"/>
+      <w:bookmarkStart w:id="7" w:name="_Toc163117575"/>
       <w:r>
         <w:lastRenderedPageBreak/>
         <w:t>Reference</w:t>
       </w:r>
-      <w:bookmarkEnd w:id="6"/>
+      <w:bookmarkEnd w:id="7"/>
     </w:p>
     <w:sdt>
       <w:sdtPr>
-        <w:id w:val="-765931069"/>
-        <w:docPartObj>
-          <w:docPartGallery w:val="Bibliographies"/>
-          <w:docPartUnique/>
-        </w:docPartObj>
-      </w:sdtPr>
-      <w:sdtEndPr>
         <w:rPr>
           <w:rFonts w:asciiTheme="minorHAnsi" w:eastAsiaTheme="minorHAnsi" w:hAnsiTheme="minorHAnsi" w:cstheme="minorBidi"/>
           <w:b w:val="0"/>
@@ -1884,7 +2421,12 @@
           <w:sz w:val="22"/>
           <w:szCs w:val="22"/>
         </w:rPr>
-      </w:sdtEndPr>
+        <w:id w:val="-765931069"/>
+        <w:docPartObj>
+          <w:docPartGallery w:val="Bibliographies"/>
+          <w:docPartUnique/>
+        </w:docPartObj>
+      </w:sdtPr>
       <w:sdtContent>
         <w:p>
           <w:pPr>
@@ -2143,6 +2685,219 @@
     </w:sectPr>
   </w:body>
 </w:document>
+</file>
+
+<file path=word/numbering.xml><?xml version="1.0" encoding="utf-8"?>
+<w:numbering xmlns:wpc="http://schemas.microsoft.com/office/word/2010/wordprocessingCanvas" xmlns:cx="http://schemas.microsoft.com/office/drawing/2014/chartex" xmlns:cx1="http://schemas.microsoft.com/office/drawing/2015/9/8/chartex" xmlns:cx2="http://schemas.microsoft.com/office/drawing/2015/10/21/chartex" xmlns:cx3="http://schemas.microsoft.com/office/drawing/2016/5/9/chartex" xmlns:cx4="http://schemas.microsoft.com/office/drawing/2016/5/10/chartex" xmlns:cx5="http://schemas.microsoft.com/office/drawing/2016/5/11/chartex" xmlns:cx6="http://schemas.microsoft.com/office/drawing/2016/5/12/chartex" xmlns:cx7="http://schemas.microsoft.com/office/drawing/2016/5/13/chartex" xmlns:cx8="http://schemas.microsoft.com/office/drawing/2016/5/14/chartex" xmlns:mc="http://schemas.openxmlformats.org/markup-compatibility/2006" xmlns:aink="http://schemas.microsoft.com/office/drawing/2016/ink" xmlns:am3d="http://schemas.microsoft.com/office/drawing/2017/model3d" xmlns:o="urn:schemas-microsoft-com:office:office" xmlns:oel="http://schemas.microsoft.com/office/2019/extlst" xmlns:r="http://schemas.openxmlformats.org/officeDocument/2006/relationships" xmlns:m="http://schemas.openxmlformats.org/officeDocument/2006/math" xmlns:v="urn:schemas-microsoft-com:vml" xmlns:wp14="http://schemas.microsoft.com/office/word/2010/wordprocessingDrawing" xmlns:wp="http://schemas.openxmlformats.org/drawingml/2006/wordprocessingDrawing" xmlns:w10="urn:schemas-microsoft-com:office:word" xmlns:w="http://schemas.openxmlformats.org/wordprocessingml/2006/main" xmlns:w14="http://schemas.microsoft.com/office/word/2010/wordml" xmlns:w15="http://schemas.microsoft.com/office/word/2012/wordml" xmlns:w16cex="http://schemas.microsoft.com/office/word/2018/wordml/cex" xmlns:w16cid="http://schemas.microsoft.com/office/word/2016/wordml/cid" xmlns:w16="http://schemas.microsoft.com/office/word/2018/wordml" xmlns:w16sdtdh="http://schemas.microsoft.com/office/word/2020/wordml/sdtdatahash" xmlns:w16se="http://schemas.microsoft.com/office/word/2015/wordml/symex" xmlns:wpg="http://schemas.microsoft.com/office/word/2010/wordprocessingGroup" xmlns:wpi="http://schemas.microsoft.com/office/word/2010/wordprocessingInk" xmlns:wne="http://schemas.microsoft.com/office/word/2006/wordml" xmlns:wps="http://schemas.microsoft.com/office/word/2010/wordprocessingShape" mc:Ignorable="w14 w15 w16se w16cid w16 w16cex w16sdtdh wp14">
+  <w:abstractNum w:abstractNumId="0" w15:restartNumberingAfterBreak="0">
+    <w:nsid w:val="03FB5E26"/>
+    <w:multiLevelType w:val="hybridMultilevel"/>
+    <w:tmpl w:val="0B0C1770"/>
+    <w:lvl w:ilvl="0" w:tplc="20000011">
+      <w:start w:val="1"/>
+      <w:numFmt w:val="decimal"/>
+      <w:lvlText w:val="%1)"/>
+      <w:lvlJc w:val="left"/>
+      <w:pPr>
+        <w:ind w:left="720" w:hanging="360"/>
+      </w:pPr>
+      <w:rPr>
+        <w:rFonts w:hint="default"/>
+      </w:rPr>
+    </w:lvl>
+    <w:lvl w:ilvl="1" w:tplc="20000019" w:tentative="1">
+      <w:start w:val="1"/>
+      <w:numFmt w:val="lowerLetter"/>
+      <w:lvlText w:val="%2."/>
+      <w:lvlJc w:val="left"/>
+      <w:pPr>
+        <w:ind w:left="1440" w:hanging="360"/>
+      </w:pPr>
+    </w:lvl>
+    <w:lvl w:ilvl="2" w:tplc="2000001B" w:tentative="1">
+      <w:start w:val="1"/>
+      <w:numFmt w:val="lowerRoman"/>
+      <w:lvlText w:val="%3."/>
+      <w:lvlJc w:val="right"/>
+      <w:pPr>
+        <w:ind w:left="2160" w:hanging="180"/>
+      </w:pPr>
+    </w:lvl>
+    <w:lvl w:ilvl="3" w:tplc="2000000F" w:tentative="1">
+      <w:start w:val="1"/>
+      <w:numFmt w:val="decimal"/>
+      <w:lvlText w:val="%4."/>
+      <w:lvlJc w:val="left"/>
+      <w:pPr>
+        <w:ind w:left="2880" w:hanging="360"/>
+      </w:pPr>
+    </w:lvl>
+    <w:lvl w:ilvl="4" w:tplc="20000019" w:tentative="1">
+      <w:start w:val="1"/>
+      <w:numFmt w:val="lowerLetter"/>
+      <w:lvlText w:val="%5."/>
+      <w:lvlJc w:val="left"/>
+      <w:pPr>
+        <w:ind w:left="3600" w:hanging="360"/>
+      </w:pPr>
+    </w:lvl>
+    <w:lvl w:ilvl="5" w:tplc="2000001B" w:tentative="1">
+      <w:start w:val="1"/>
+      <w:numFmt w:val="lowerRoman"/>
+      <w:lvlText w:val="%6."/>
+      <w:lvlJc w:val="right"/>
+      <w:pPr>
+        <w:ind w:left="4320" w:hanging="180"/>
+      </w:pPr>
+    </w:lvl>
+    <w:lvl w:ilvl="6" w:tplc="2000000F" w:tentative="1">
+      <w:start w:val="1"/>
+      <w:numFmt w:val="decimal"/>
+      <w:lvlText w:val="%7."/>
+      <w:lvlJc w:val="left"/>
+      <w:pPr>
+        <w:ind w:left="5040" w:hanging="360"/>
+      </w:pPr>
+    </w:lvl>
+    <w:lvl w:ilvl="7" w:tplc="20000019" w:tentative="1">
+      <w:start w:val="1"/>
+      <w:numFmt w:val="lowerLetter"/>
+      <w:lvlText w:val="%8."/>
+      <w:lvlJc w:val="left"/>
+      <w:pPr>
+        <w:ind w:left="5760" w:hanging="360"/>
+      </w:pPr>
+    </w:lvl>
+    <w:lvl w:ilvl="8" w:tplc="2000001B" w:tentative="1">
+      <w:start w:val="1"/>
+      <w:numFmt w:val="lowerRoman"/>
+      <w:lvlText w:val="%9."/>
+      <w:lvlJc w:val="right"/>
+      <w:pPr>
+        <w:ind w:left="6480" w:hanging="180"/>
+      </w:pPr>
+    </w:lvl>
+  </w:abstractNum>
+  <w:abstractNum w:abstractNumId="1" w15:restartNumberingAfterBreak="0">
+    <w:nsid w:val="111D2C04"/>
+    <w:multiLevelType w:val="hybridMultilevel"/>
+    <w:tmpl w:val="74EAD7C2"/>
+    <w:lvl w:ilvl="0" w:tplc="E7E60328">
+      <w:start w:val="1"/>
+      <w:numFmt w:val="bullet"/>
+      <w:lvlText w:val="-"/>
+      <w:lvlJc w:val="left"/>
+      <w:pPr>
+        <w:ind w:left="720" w:hanging="360"/>
+      </w:pPr>
+      <w:rPr>
+        <w:rFonts w:ascii="Aptos" w:eastAsiaTheme="minorHAnsi" w:hAnsi="Aptos" w:cstheme="minorBidi" w:hint="default"/>
+      </w:rPr>
+    </w:lvl>
+    <w:lvl w:ilvl="1" w:tplc="20000003" w:tentative="1">
+      <w:start w:val="1"/>
+      <w:numFmt w:val="bullet"/>
+      <w:lvlText w:val="o"/>
+      <w:lvlJc w:val="left"/>
+      <w:pPr>
+        <w:ind w:left="1440" w:hanging="360"/>
+      </w:pPr>
+      <w:rPr>
+        <w:rFonts w:ascii="Courier New" w:hAnsi="Courier New" w:cs="Courier New" w:hint="default"/>
+      </w:rPr>
+    </w:lvl>
+    <w:lvl w:ilvl="2" w:tplc="20000005" w:tentative="1">
+      <w:start w:val="1"/>
+      <w:numFmt w:val="bullet"/>
+      <w:lvlText w:val=""/>
+      <w:lvlJc w:val="left"/>
+      <w:pPr>
+        <w:ind w:left="2160" w:hanging="360"/>
+      </w:pPr>
+      <w:rPr>
+        <w:rFonts w:ascii="Wingdings" w:hAnsi="Wingdings" w:hint="default"/>
+      </w:rPr>
+    </w:lvl>
+    <w:lvl w:ilvl="3" w:tplc="20000001" w:tentative="1">
+      <w:start w:val="1"/>
+      <w:numFmt w:val="bullet"/>
+      <w:lvlText w:val=""/>
+      <w:lvlJc w:val="left"/>
+      <w:pPr>
+        <w:ind w:left="2880" w:hanging="360"/>
+      </w:pPr>
+      <w:rPr>
+        <w:rFonts w:ascii="Symbol" w:hAnsi="Symbol" w:hint="default"/>
+      </w:rPr>
+    </w:lvl>
+    <w:lvl w:ilvl="4" w:tplc="20000003" w:tentative="1">
+      <w:start w:val="1"/>
+      <w:numFmt w:val="bullet"/>
+      <w:lvlText w:val="o"/>
+      <w:lvlJc w:val="left"/>
+      <w:pPr>
+        <w:ind w:left="3600" w:hanging="360"/>
+      </w:pPr>
+      <w:rPr>
+        <w:rFonts w:ascii="Courier New" w:hAnsi="Courier New" w:cs="Courier New" w:hint="default"/>
+      </w:rPr>
+    </w:lvl>
+    <w:lvl w:ilvl="5" w:tplc="20000005" w:tentative="1">
+      <w:start w:val="1"/>
+      <w:numFmt w:val="bullet"/>
+      <w:lvlText w:val=""/>
+      <w:lvlJc w:val="left"/>
+      <w:pPr>
+        <w:ind w:left="4320" w:hanging="360"/>
+      </w:pPr>
+      <w:rPr>
+        <w:rFonts w:ascii="Wingdings" w:hAnsi="Wingdings" w:hint="default"/>
+      </w:rPr>
+    </w:lvl>
+    <w:lvl w:ilvl="6" w:tplc="20000001" w:tentative="1">
+      <w:start w:val="1"/>
+      <w:numFmt w:val="bullet"/>
+      <w:lvlText w:val=""/>
+      <w:lvlJc w:val="left"/>
+      <w:pPr>
+        <w:ind w:left="5040" w:hanging="360"/>
+      </w:pPr>
+      <w:rPr>
+        <w:rFonts w:ascii="Symbol" w:hAnsi="Symbol" w:hint="default"/>
+      </w:rPr>
+    </w:lvl>
+    <w:lvl w:ilvl="7" w:tplc="20000003" w:tentative="1">
+      <w:start w:val="1"/>
+      <w:numFmt w:val="bullet"/>
+      <w:lvlText w:val="o"/>
+      <w:lvlJc w:val="left"/>
+      <w:pPr>
+        <w:ind w:left="5760" w:hanging="360"/>
+      </w:pPr>
+      <w:rPr>
+        <w:rFonts w:ascii="Courier New" w:hAnsi="Courier New" w:cs="Courier New" w:hint="default"/>
+      </w:rPr>
+    </w:lvl>
+    <w:lvl w:ilvl="8" w:tplc="20000005" w:tentative="1">
+      <w:start w:val="1"/>
+      <w:numFmt w:val="bullet"/>
+      <w:lvlText w:val=""/>
+      <w:lvlJc w:val="left"/>
+      <w:pPr>
+        <w:ind w:left="6480" w:hanging="360"/>
+      </w:pPr>
+      <w:rPr>
+        <w:rFonts w:ascii="Wingdings" w:hAnsi="Wingdings" w:hint="default"/>
+      </w:rPr>
+    </w:lvl>
+  </w:abstractNum>
+  <w:num w:numId="1" w16cid:durableId="2026201511">
+    <w:abstractNumId w:val="0"/>
+  </w:num>
+  <w:num w:numId="2" w16cid:durableId="1632595631">
+    <w:abstractNumId w:val="1"/>
+  </w:num>
+</w:numbering>
 </file>
 
 <file path=word/styles.xml><?xml version="1.0" encoding="utf-8"?>
